--- a/niit_01_基于SSM框架的校园出入安全管理系统的设计与实现/文档/【2】基于SSM框架的校园出入安全管理系统的设计与实现 - 开题报告.docx
+++ b/niit_01_基于SSM框架的校园出入安全管理系统的设计与实现/文档/【2】基于SSM框架的校园出入安全管理系统的设计与实现 - 开题报告.docx
@@ -4461,7 +4461,7 @@
               <w:rPr>
                 <w:sz w:val="24"/>
               </w:rPr>
-              <w:t>公共信息管理： 维护校内班级信息和公告信息。</w:t>
+              <w:t>公共信息管理：维护校内班级信息和公告信息。</w:t>
             </w:r>
           </w:p>
           <w:p>
@@ -4479,7 +4479,7 @@
               <w:rPr>
                 <w:sz w:val="24"/>
               </w:rPr>
-              <w:t>申请记录管理： 管理人员和教师可以审核学生的进校、离校和请假申请。</w:t>
+              <w:t>申请记录管理：管理人员和教师可以审核学生的进校、离校和请假申请。</w:t>
             </w:r>
           </w:p>
           <w:p>
@@ -4528,1146 +4528,1460 @@
           <w:p>
             <w:pPr>
               <w:pStyle w:val="16"/>
-              <w:ind w:firstLine="0" w:firstLineChars="0"/>
+              <w:keepNext w:val="0"/>
+              <w:keepLines w:val="0"/>
+              <w:pageBreakBefore w:val="0"/>
+              <w:widowControl w:val="0"/>
+              <w:kinsoku/>
+              <w:wordWrap/>
+              <w:overflowPunct/>
+              <w:topLinePunct w:val="0"/>
+              <w:autoSpaceDE/>
+              <w:autoSpaceDN/>
+              <w:bidi w:val="0"/>
+              <w:adjustRightInd/>
+              <w:snapToGrid/>
+              <w:ind w:firstLine="360" w:firstLineChars="150"/>
               <w:jc w:val="left"/>
-              <w:rPr>
-                <w:shd w:val="clear" w:color="auto" w:fill="FFFFFF"/>
-              </w:rPr>
-            </w:pPr>
-            <w:r>
-              <w:rPr>
-                <w:rFonts w:hint="eastAsia"/>
-                <w:shd w:val="clear" w:color="auto" w:fill="FFFFFF"/>
-              </w:rPr>
-              <w:t xml:space="preserve">[1] 於春燕. 基于.NET的高校档案管理系统的设计与实现[D]. </w:t>
-            </w:r>
-            <w:r>
-              <w:rPr>
-                <w:rFonts w:hint="eastAsia"/>
-                <w:shd w:val="clear" w:color="auto" w:fill="FFFFFF"/>
-                <w:lang w:val="en-US" w:eastAsia="zh-CN"/>
-              </w:rPr>
-              <w:t>西南科技</w:t>
-            </w:r>
-            <w:r>
-              <w:rPr>
-                <w:rFonts w:hint="eastAsia"/>
-                <w:shd w:val="clear" w:color="auto" w:fill="FFFFFF"/>
-              </w:rPr>
-              <w:t>大学,201</w:t>
-            </w:r>
-            <w:r>
-              <w:rPr>
-                <w:rFonts w:hint="eastAsia"/>
-                <w:shd w:val="clear" w:color="auto" w:fill="FFFFFF"/>
-                <w:lang w:val="en-US" w:eastAsia="zh-CN"/>
-              </w:rPr>
-              <w:t>8</w:t>
-            </w:r>
-            <w:r>
-              <w:rPr>
-                <w:rFonts w:hint="eastAsia"/>
-                <w:shd w:val="clear" w:color="auto" w:fill="FFFFFF"/>
-              </w:rPr>
-              <w:t>.</w:t>
-            </w:r>
-          </w:p>
-          <w:p>
-            <w:pPr>
-              <w:pStyle w:val="16"/>
-              <w:ind w:firstLine="0" w:firstLineChars="0"/>
-              <w:jc w:val="left"/>
-              <w:rPr>
-                <w:shd w:val="clear" w:color="auto" w:fill="FFFFFF"/>
-              </w:rPr>
-            </w:pPr>
-            <w:r>
-              <w:rPr>
-                <w:rFonts w:hint="eastAsia"/>
-                <w:shd w:val="clear" w:color="auto" w:fill="FFFFFF"/>
-              </w:rPr>
-              <w:t xml:space="preserve">[2] 赵泽铖. </w:t>
-            </w:r>
-            <w:r>
-              <w:rPr>
-                <w:rFonts w:hint="eastAsia"/>
-                <w:shd w:val="clear" w:color="auto" w:fill="FFFFFF"/>
-                <w:lang w:eastAsia="zh-CN"/>
-              </w:rPr>
-              <w:t>基于SSM的前后端分离式藏文学习系统设计</w:t>
-            </w:r>
-            <w:r>
-              <w:rPr>
-                <w:rFonts w:hint="eastAsia"/>
-                <w:shd w:val="clear" w:color="auto" w:fill="FFFFFF"/>
-              </w:rPr>
-              <w:t>[</w:t>
-            </w:r>
-            <w:r>
-              <w:rPr>
-                <w:rFonts w:hint="eastAsia"/>
-                <w:shd w:val="clear" w:color="auto" w:fill="FFFFFF"/>
-                <w:lang w:val="en-US" w:eastAsia="zh-CN"/>
-              </w:rPr>
-              <w:t>J</w:t>
-            </w:r>
-            <w:r>
-              <w:rPr>
-                <w:rFonts w:hint="eastAsia"/>
-                <w:shd w:val="clear" w:color="auto" w:fill="FFFFFF"/>
-              </w:rPr>
-              <w:t xml:space="preserve">]. </w:t>
-            </w:r>
-            <w:r>
-              <w:rPr>
-                <w:rFonts w:hint="eastAsia"/>
-                <w:shd w:val="clear" w:color="auto" w:fill="FFFFFF"/>
-                <w:lang w:val="en-US" w:eastAsia="zh-CN"/>
-              </w:rPr>
-              <w:t>西藏大学</w:t>
-            </w:r>
-            <w:r>
-              <w:rPr>
-                <w:rFonts w:hint="eastAsia"/>
-                <w:shd w:val="clear" w:color="auto" w:fill="FFFFFF"/>
-              </w:rPr>
-              <w:t>,20</w:t>
-            </w:r>
-            <w:r>
-              <w:rPr>
-                <w:rFonts w:hint="eastAsia"/>
-                <w:shd w:val="clear" w:color="auto" w:fill="FFFFFF"/>
-                <w:lang w:val="en-US" w:eastAsia="zh-CN"/>
-              </w:rPr>
-              <w:t>22</w:t>
-            </w:r>
-            <w:r>
-              <w:rPr>
-                <w:rFonts w:hint="eastAsia"/>
-                <w:shd w:val="clear" w:color="auto" w:fill="FFFFFF"/>
-              </w:rPr>
-              <w:t>.</w:t>
-            </w:r>
-          </w:p>
-          <w:p>
-            <w:pPr>
-              <w:pStyle w:val="16"/>
-              <w:ind w:firstLine="0" w:firstLineChars="0"/>
-              <w:jc w:val="left"/>
-              <w:rPr>
-                <w:rFonts w:hint="eastAsia"/>
-                <w:shd w:val="clear" w:color="auto" w:fill="FFFFFF"/>
-              </w:rPr>
-            </w:pPr>
-            <w:r>
-              <w:rPr>
-                <w:rFonts w:hint="eastAsia"/>
-                <w:shd w:val="clear" w:color="auto" w:fill="FFFFFF"/>
-              </w:rPr>
-              <w:t>[3] 王曦晨.</w:t>
-            </w:r>
-            <w:r>
-              <w:rPr>
-                <w:rFonts w:hint="default"/>
-                <w:shd w:val="clear" w:color="auto" w:fill="FFFFFF"/>
-                <w:lang w:val="en-US"/>
-              </w:rPr>
-              <w:t xml:space="preserve"> </w:t>
-            </w:r>
-            <w:r>
-              <w:rPr>
-                <w:rFonts w:hint="eastAsia"/>
-                <w:shd w:val="clear" w:color="auto" w:fill="FFFFFF"/>
-              </w:rPr>
-              <w:t xml:space="preserve">基于Spring Boot框架与云存储的企业协作系统的设计与实现[D]. </w:t>
-            </w:r>
-            <w:r>
-              <w:rPr>
-                <w:rFonts w:hint="eastAsia"/>
-                <w:shd w:val="clear" w:color="auto" w:fill="FFFFFF"/>
-                <w:lang w:val="en-US" w:eastAsia="zh-CN"/>
-              </w:rPr>
-              <w:t>南京理工</w:t>
-            </w:r>
-            <w:r>
-              <w:rPr>
-                <w:rFonts w:hint="eastAsia"/>
-                <w:shd w:val="clear" w:color="auto" w:fill="FFFFFF"/>
-              </w:rPr>
-              <w:t xml:space="preserve">大学,2019. </w:t>
-            </w:r>
-          </w:p>
-          <w:p>
-            <w:pPr>
-              <w:pStyle w:val="16"/>
-              <w:ind w:firstLine="0" w:firstLineChars="0"/>
-              <w:jc w:val="left"/>
-              <w:rPr>
-                <w:rFonts w:hint="eastAsia"/>
-                <w:shd w:val="clear" w:color="auto" w:fill="FFFFFF"/>
-              </w:rPr>
-            </w:pPr>
-            <w:r>
-              <w:rPr>
-                <w:rFonts w:hint="eastAsia"/>
-                <w:shd w:val="clear" w:color="auto" w:fill="FFFFFF"/>
-              </w:rPr>
-              <w:t>[4]</w:t>
-            </w:r>
-            <w:r>
-              <w:rPr>
-                <w:rFonts w:hint="default"/>
-                <w:shd w:val="clear" w:color="auto" w:fill="FFFFFF"/>
-                <w:lang w:val="en-US"/>
-              </w:rPr>
-              <w:t xml:space="preserve"> </w:t>
-            </w:r>
-            <w:r>
-              <w:rPr>
-                <w:rFonts w:hint="eastAsia"/>
-                <w:shd w:val="clear" w:color="auto" w:fill="FFFFFF"/>
-                <w:lang w:val="en-US" w:eastAsia="zh-CN"/>
-              </w:rPr>
-              <w:t>胡新敏</w:t>
-            </w:r>
-            <w:r>
-              <w:rPr>
-                <w:rFonts w:hint="eastAsia"/>
-                <w:shd w:val="clear" w:color="auto" w:fill="FFFFFF"/>
-              </w:rPr>
-              <w:t>.</w:t>
-            </w:r>
-            <w:r>
-              <w:rPr>
-                <w:rFonts w:hint="default"/>
-                <w:shd w:val="clear" w:color="auto" w:fill="FFFFFF"/>
-                <w:lang w:val="en-US"/>
-              </w:rPr>
-              <w:t xml:space="preserve"> </w:t>
-            </w:r>
-            <w:r>
-              <w:rPr>
-                <w:rFonts w:hint="eastAsia"/>
-                <w:shd w:val="clear" w:color="auto" w:fill="FFFFFF"/>
-                <w:lang w:val="en-US" w:eastAsia="zh-CN"/>
-              </w:rPr>
-              <w:t>Vue框架的渲染算法优化</w:t>
-            </w:r>
-            <w:r>
-              <w:rPr>
-                <w:rFonts w:hint="eastAsia"/>
-                <w:shd w:val="clear" w:color="auto" w:fill="FFFFFF"/>
-              </w:rPr>
-              <w:t>[</w:t>
-            </w:r>
-            <w:r>
-              <w:rPr>
-                <w:rFonts w:hint="eastAsia"/>
-                <w:shd w:val="clear" w:color="auto" w:fill="FFFFFF"/>
-                <w:lang w:val="en-US" w:eastAsia="zh-CN"/>
-              </w:rPr>
-              <w:t>D</w:t>
-            </w:r>
-            <w:r>
-              <w:rPr>
-                <w:rFonts w:hint="eastAsia"/>
-                <w:shd w:val="clear" w:color="auto" w:fill="FFFFFF"/>
-              </w:rPr>
-              <w:t>].</w:t>
-            </w:r>
-            <w:r>
-              <w:rPr>
-                <w:rFonts w:hint="eastAsia"/>
-                <w:shd w:val="clear" w:color="auto" w:fill="FFFFFF"/>
-                <w:lang w:val="en-US" w:eastAsia="zh-CN"/>
-              </w:rPr>
-              <w:t xml:space="preserve"> 大连理工大学</w:t>
-            </w:r>
-            <w:r>
-              <w:rPr>
-                <w:rFonts w:hint="default"/>
-                <w:shd w:val="clear" w:color="auto" w:fill="FFFFFF"/>
-                <w:lang w:val="en-US" w:eastAsia="zh-CN"/>
-              </w:rPr>
-              <w:t>,</w:t>
-            </w:r>
-            <w:r>
-              <w:rPr>
-                <w:rFonts w:hint="eastAsia"/>
-                <w:shd w:val="clear" w:color="auto" w:fill="FFFFFF"/>
-                <w:lang w:val="en-US" w:eastAsia="zh-CN"/>
-              </w:rPr>
-              <w:t>202</w:t>
-            </w:r>
-            <w:r>
-              <w:rPr>
-                <w:rFonts w:hint="eastAsia"/>
-                <w:shd w:val="clear" w:color="auto" w:fill="FFFFFF"/>
-              </w:rPr>
-              <w:t>0.</w:t>
-            </w:r>
-          </w:p>
-          <w:p>
-            <w:pPr>
-              <w:pStyle w:val="16"/>
-              <w:ind w:firstLine="0" w:firstLineChars="0"/>
-              <w:jc w:val="left"/>
-              <w:rPr>
-                <w:shd w:val="clear" w:color="auto" w:fill="FFFFFF"/>
-              </w:rPr>
-            </w:pPr>
-            <w:r>
-              <w:rPr>
-                <w:rFonts w:hint="eastAsia"/>
-                <w:shd w:val="clear" w:color="auto" w:fill="FFFFFF"/>
-              </w:rPr>
-              <w:t>[5]</w:t>
-            </w:r>
-            <w:r>
-              <w:rPr>
-                <w:rFonts w:hint="default"/>
-                <w:shd w:val="clear" w:color="auto" w:fill="FFFFFF"/>
-                <w:lang w:val="en-US"/>
-              </w:rPr>
-              <w:t xml:space="preserve"> </w:t>
-            </w:r>
-            <w:r>
-              <w:rPr>
-                <w:rFonts w:hint="eastAsia"/>
-                <w:shd w:val="clear" w:color="auto" w:fill="FFFFFF"/>
-                <w:lang w:val="en-US" w:eastAsia="zh-CN"/>
-              </w:rPr>
-              <w:t>徐正波</w:t>
-            </w:r>
-            <w:r>
-              <w:rPr>
-                <w:rFonts w:hint="eastAsia"/>
-                <w:shd w:val="clear" w:color="auto" w:fill="FFFFFF"/>
-              </w:rPr>
-              <w:t>.</w:t>
-            </w:r>
-            <w:r>
-              <w:rPr>
-                <w:rFonts w:hint="default"/>
-                <w:shd w:val="clear" w:color="auto" w:fill="FFFFFF"/>
-                <w:lang w:val="en-US"/>
-              </w:rPr>
-              <w:t xml:space="preserve"> </w:t>
-            </w:r>
-            <w:r>
-              <w:rPr>
-                <w:rFonts w:hint="eastAsia"/>
-                <w:shd w:val="clear" w:color="auto" w:fill="FFFFFF"/>
-              </w:rPr>
-              <w:t>基于Spring的平安校园系统的设计与实现[</w:t>
-            </w:r>
-            <w:r>
-              <w:rPr>
-                <w:rFonts w:hint="eastAsia"/>
-                <w:shd w:val="clear" w:color="auto" w:fill="FFFFFF"/>
-                <w:lang w:val="en-US" w:eastAsia="zh-CN"/>
-              </w:rPr>
-              <w:t>D</w:t>
-            </w:r>
-            <w:r>
-              <w:rPr>
-                <w:rFonts w:hint="eastAsia"/>
-                <w:shd w:val="clear" w:color="auto" w:fill="FFFFFF"/>
-              </w:rPr>
-              <w:t>].</w:t>
-            </w:r>
-            <w:r>
-              <w:rPr>
-                <w:rFonts w:hint="eastAsia"/>
-                <w:shd w:val="clear" w:color="auto" w:fill="FFFFFF"/>
-                <w:lang w:val="en-US" w:eastAsia="zh-CN"/>
-              </w:rPr>
-              <w:t>北京交通大学</w:t>
-            </w:r>
-            <w:r>
-              <w:rPr>
-                <w:rFonts w:hint="default"/>
-                <w:shd w:val="clear" w:color="auto" w:fill="FFFFFF"/>
-                <w:lang w:val="en-US" w:eastAsia="zh-CN"/>
-              </w:rPr>
-              <w:t>,</w:t>
-            </w:r>
-            <w:r>
-              <w:rPr>
-                <w:rFonts w:hint="eastAsia"/>
-                <w:shd w:val="clear" w:color="auto" w:fill="FFFFFF"/>
-              </w:rPr>
-              <w:t xml:space="preserve"> </w:t>
-            </w:r>
-            <w:r>
-              <w:rPr>
-                <w:rFonts w:hint="default"/>
-                <w:shd w:val="clear" w:color="auto" w:fill="FFFFFF"/>
-                <w:lang w:val="en-US"/>
-              </w:rPr>
-              <w:t>2020</w:t>
-            </w:r>
-            <w:r>
-              <w:rPr>
-                <w:rFonts w:hint="eastAsia"/>
-                <w:shd w:val="clear" w:color="auto" w:fill="FFFFFF"/>
-              </w:rPr>
-              <w:t>.</w:t>
-            </w:r>
-          </w:p>
-          <w:p>
-            <w:pPr>
-              <w:pStyle w:val="16"/>
-              <w:ind w:firstLine="0" w:firstLineChars="0"/>
-              <w:jc w:val="left"/>
-              <w:rPr>
-                <w:shd w:val="clear" w:color="auto" w:fill="FFFFFF"/>
-              </w:rPr>
-            </w:pPr>
-            <w:r>
-              <w:rPr>
-                <w:rFonts w:hint="eastAsia"/>
-                <w:shd w:val="clear" w:color="auto" w:fill="FFFFFF"/>
-              </w:rPr>
-              <w:t xml:space="preserve">[6] </w:t>
-            </w:r>
-            <w:r>
-              <w:rPr>
-                <w:rFonts w:hint="eastAsia"/>
-                <w:shd w:val="clear" w:color="auto" w:fill="FFFFFF"/>
-                <w:lang w:val="en-US" w:eastAsia="zh-CN"/>
-              </w:rPr>
-              <w:t>赵雨滴</w:t>
-            </w:r>
-            <w:r>
-              <w:rPr>
-                <w:rFonts w:hint="default"/>
-                <w:shd w:val="clear" w:color="auto" w:fill="FFFFFF"/>
-                <w:lang w:val="en-US" w:eastAsia="zh-CN"/>
-              </w:rPr>
-              <w:t xml:space="preserve">. </w:t>
-            </w:r>
-            <w:r>
-              <w:rPr>
-                <w:rFonts w:hint="eastAsia"/>
-                <w:shd w:val="clear" w:color="auto" w:fill="FFFFFF"/>
-              </w:rPr>
-              <w:t>基于SSM框架的语音管理平台的设计与开发[</w:t>
-            </w:r>
-            <w:r>
-              <w:rPr>
-                <w:rFonts w:hint="default"/>
-                <w:shd w:val="clear" w:color="auto" w:fill="FFFFFF"/>
-                <w:lang w:val="en-US"/>
-              </w:rPr>
-              <w:t>D</w:t>
-            </w:r>
-            <w:r>
-              <w:rPr>
-                <w:rFonts w:hint="eastAsia"/>
-                <w:shd w:val="clear" w:color="auto" w:fill="FFFFFF"/>
-              </w:rPr>
-              <w:t>].</w:t>
-            </w:r>
-            <w:r>
-              <w:rPr>
-                <w:rFonts w:hint="eastAsia"/>
-                <w:shd w:val="clear" w:color="auto" w:fill="FFFFFF"/>
-                <w:lang w:val="en-US" w:eastAsia="zh-CN"/>
-              </w:rPr>
-              <w:t>浙江工业大学</w:t>
-            </w:r>
-            <w:r>
-              <w:rPr>
-                <w:rFonts w:hint="eastAsia"/>
-                <w:shd w:val="clear" w:color="auto" w:fill="FFFFFF"/>
-              </w:rPr>
-              <w:t>, 2020.</w:t>
-            </w:r>
-          </w:p>
-          <w:p>
-            <w:pPr>
-              <w:pStyle w:val="16"/>
-              <w:ind w:firstLine="0" w:firstLineChars="0"/>
-              <w:jc w:val="left"/>
-              <w:rPr>
-                <w:rFonts w:hint="eastAsia"/>
-                <w:shd w:val="clear" w:color="auto" w:fill="FFFFFF"/>
-              </w:rPr>
-            </w:pPr>
-            <w:r>
-              <w:rPr>
-                <w:rFonts w:hint="eastAsia"/>
-                <w:shd w:val="clear" w:color="auto" w:fill="FFFFFF"/>
-              </w:rPr>
-              <w:t>[</w:t>
-            </w:r>
-            <w:r>
-              <w:rPr>
-                <w:rFonts w:hint="eastAsia"/>
-                <w:shd w:val="clear" w:color="auto" w:fill="FFFFFF"/>
-                <w:lang w:val="en-US" w:eastAsia="zh-CN"/>
-              </w:rPr>
-              <w:t>7</w:t>
-            </w:r>
-            <w:r>
-              <w:rPr>
-                <w:rFonts w:hint="eastAsia"/>
-                <w:shd w:val="clear" w:color="auto" w:fill="FFFFFF"/>
-              </w:rPr>
-              <w:t>] 王全新主编. Java语言程序设计[M].北京：北京邮电大学出版社, 2020.</w:t>
-            </w:r>
-          </w:p>
-          <w:p>
-            <w:pPr>
-              <w:pStyle w:val="16"/>
-              <w:ind w:firstLine="0" w:firstLineChars="0"/>
-              <w:jc w:val="left"/>
-              <w:rPr>
-                <w:rFonts w:hint="default"/>
-                <w:shd w:val="clear" w:color="auto" w:fill="FFFFFF"/>
-                <w:lang w:val="en-US" w:eastAsia="zh-CN"/>
-              </w:rPr>
-            </w:pPr>
-            <w:r>
-              <w:rPr>
-                <w:rFonts w:hint="eastAsia"/>
-                <w:shd w:val="clear" w:color="auto" w:fill="FFFFFF"/>
-              </w:rPr>
-              <w:t>[</w:t>
-            </w:r>
-            <w:r>
-              <w:rPr>
-                <w:rFonts w:hint="eastAsia"/>
-                <w:shd w:val="clear" w:color="auto" w:fill="FFFFFF"/>
-                <w:lang w:val="en-US" w:eastAsia="zh-CN"/>
-              </w:rPr>
-              <w:t>8</w:t>
-            </w:r>
-            <w:r>
-              <w:rPr>
-                <w:rFonts w:hint="eastAsia"/>
-                <w:shd w:val="clear" w:color="auto" w:fill="FFFFFF"/>
-              </w:rPr>
-              <w:t xml:space="preserve">] </w:t>
-            </w:r>
-            <w:r>
-              <w:rPr>
-                <w:rFonts w:hint="eastAsia"/>
-                <w:shd w:val="clear" w:color="auto" w:fill="FFFFFF"/>
-                <w:lang w:val="en-US" w:eastAsia="zh-CN"/>
-              </w:rPr>
-              <w:t>李军</w:t>
-            </w:r>
-            <w:r>
-              <w:rPr>
-                <w:rFonts w:hint="eastAsia"/>
-                <w:shd w:val="clear" w:color="auto" w:fill="FFFFFF"/>
-              </w:rPr>
-              <w:t>. 基于Spring框架的精准营销平台开发与实现[</w:t>
-            </w:r>
-            <w:r>
-              <w:rPr>
-                <w:rFonts w:hint="eastAsia"/>
-                <w:shd w:val="clear" w:color="auto" w:fill="FFFFFF"/>
-                <w:lang w:val="en-US" w:eastAsia="zh-CN"/>
-              </w:rPr>
-              <w:t>D</w:t>
-            </w:r>
-            <w:r>
-              <w:rPr>
-                <w:rFonts w:hint="eastAsia"/>
-                <w:shd w:val="clear" w:color="auto" w:fill="FFFFFF"/>
-              </w:rPr>
-              <w:t>].</w:t>
-            </w:r>
-            <w:r>
-              <w:rPr>
-                <w:rFonts w:hint="eastAsia"/>
-                <w:shd w:val="clear" w:color="auto" w:fill="FFFFFF"/>
-                <w:lang w:val="en-US" w:eastAsia="zh-CN"/>
-              </w:rPr>
-              <w:t>安徽建筑大学</w:t>
-            </w:r>
-            <w:r>
-              <w:rPr>
-                <w:rFonts w:hint="default"/>
-                <w:shd w:val="clear" w:color="auto" w:fill="FFFFFF"/>
-                <w:lang w:val="en-US" w:eastAsia="zh-CN"/>
-              </w:rPr>
-              <w:t>,2020.</w:t>
-            </w:r>
-          </w:p>
-          <w:p>
-            <w:pPr>
-              <w:pStyle w:val="16"/>
-              <w:ind w:firstLine="0" w:firstLineChars="0"/>
-              <w:jc w:val="left"/>
-              <w:rPr>
-                <w:rFonts w:hint="default"/>
-                <w:shd w:val="clear" w:color="auto" w:fill="FFFFFF"/>
-                <w:lang w:val="en-US" w:eastAsia="zh-CN"/>
-              </w:rPr>
-            </w:pPr>
-            <w:r>
-              <w:rPr>
-                <w:rFonts w:hint="eastAsia"/>
-                <w:shd w:val="clear" w:color="auto" w:fill="FFFFFF"/>
-              </w:rPr>
-              <w:t>[</w:t>
-            </w:r>
-            <w:r>
-              <w:rPr>
-                <w:rFonts w:hint="eastAsia"/>
-                <w:shd w:val="clear" w:color="auto" w:fill="FFFFFF"/>
-                <w:lang w:val="en-US" w:eastAsia="zh-CN"/>
-              </w:rPr>
-              <w:t>9</w:t>
-            </w:r>
-            <w:r>
-              <w:rPr>
-                <w:rFonts w:hint="eastAsia"/>
-                <w:shd w:val="clear" w:color="auto" w:fill="FFFFFF"/>
-              </w:rPr>
-              <w:t>]</w:t>
-            </w:r>
-            <w:r>
-              <w:rPr>
-                <w:rFonts w:hint="eastAsia"/>
-                <w:shd w:val="clear" w:color="auto" w:fill="FFFFFF"/>
-                <w:lang w:val="en-US" w:eastAsia="zh-CN"/>
-              </w:rPr>
-              <w:t xml:space="preserve"> 马传宸</w:t>
-            </w:r>
-            <w:r>
-              <w:rPr>
-                <w:rFonts w:hint="default"/>
-                <w:shd w:val="clear" w:color="auto" w:fill="FFFFFF"/>
-                <w:lang w:val="en-US" w:eastAsia="zh-CN"/>
-              </w:rPr>
-              <w:t>. 智慧医疗服务平台后端服务模块的设计与实现[D].</w:t>
-            </w:r>
-            <w:r>
-              <w:rPr>
-                <w:rFonts w:hint="eastAsia"/>
-                <w:shd w:val="clear" w:color="auto" w:fill="FFFFFF"/>
-                <w:lang w:val="en-US" w:eastAsia="zh-CN"/>
-              </w:rPr>
-              <w:t>南京大学</w:t>
-            </w:r>
-            <w:r>
-              <w:rPr>
-                <w:rFonts w:hint="default"/>
-                <w:shd w:val="clear" w:color="auto" w:fill="FFFFFF"/>
-                <w:lang w:val="en-US" w:eastAsia="zh-CN"/>
-              </w:rPr>
-              <w:t>,2020.</w:t>
-            </w:r>
-          </w:p>
-          <w:p>
-            <w:pPr>
-              <w:pStyle w:val="16"/>
-              <w:ind w:firstLine="0" w:firstLineChars="0"/>
-              <w:jc w:val="left"/>
-              <w:rPr>
-                <w:rFonts w:hint="default"/>
-                <w:shd w:val="clear" w:color="auto" w:fill="FFFFFF"/>
-                <w:lang w:val="en-US" w:eastAsia="zh-CN"/>
-              </w:rPr>
-            </w:pPr>
-            <w:r>
-              <w:rPr>
-                <w:rFonts w:hint="default"/>
-                <w:shd w:val="clear" w:color="auto" w:fill="FFFFFF"/>
-                <w:lang w:val="en-US" w:eastAsia="zh-CN"/>
-              </w:rPr>
-              <w:t xml:space="preserve">[10] </w:t>
-            </w:r>
-            <w:r>
-              <w:rPr>
-                <w:rFonts w:hint="eastAsia"/>
-                <w:shd w:val="clear" w:color="auto" w:fill="FFFFFF"/>
-                <w:lang w:val="en-US" w:eastAsia="zh-CN"/>
-              </w:rPr>
-              <w:t>高琼</w:t>
-            </w:r>
-            <w:r>
-              <w:rPr>
-                <w:rFonts w:hint="default"/>
-                <w:shd w:val="clear" w:color="auto" w:fill="FFFFFF"/>
-                <w:lang w:val="en-US" w:eastAsia="zh-CN"/>
-              </w:rPr>
-              <w:t>. 基于静态分析和动态执行的JavaScript代码精简的研究与实现.</w:t>
-            </w:r>
-            <w:r>
-              <w:rPr>
-                <w:rFonts w:hint="eastAsia"/>
-                <w:shd w:val="clear" w:color="auto" w:fill="FFFFFF"/>
-                <w:lang w:val="en-US" w:eastAsia="zh-CN"/>
-              </w:rPr>
-              <w:t>北京邮电大学</w:t>
-            </w:r>
-            <w:r>
-              <w:rPr>
-                <w:rFonts w:hint="default"/>
-                <w:shd w:val="clear" w:color="auto" w:fill="FFFFFF"/>
-                <w:lang w:val="en-US" w:eastAsia="zh-CN"/>
-              </w:rPr>
-              <w:t>,2021.</w:t>
-            </w:r>
-          </w:p>
-          <w:p>
-            <w:pPr>
-              <w:pStyle w:val="16"/>
-              <w:ind w:firstLine="0" w:firstLineChars="0"/>
-              <w:jc w:val="left"/>
-              <w:rPr>
-                <w:rFonts w:hint="default"/>
-                <w:shd w:val="clear" w:color="auto" w:fill="FFFFFF"/>
-                <w:lang w:val="en-US" w:eastAsia="zh-CN"/>
-              </w:rPr>
-            </w:pPr>
-            <w:r>
-              <w:rPr>
-                <w:rFonts w:hint="default"/>
-                <w:shd w:val="clear" w:color="auto" w:fill="FFFFFF"/>
-                <w:lang w:val="en-US" w:eastAsia="zh-CN"/>
-              </w:rPr>
-              <w:t>[11] Robin P Smith. EST Express: PHP/MySQL based automated annotation of ESTs from expression libraries[D].Front Big Data,2021.</w:t>
-            </w:r>
-          </w:p>
-          <w:p>
-            <w:pPr>
-              <w:pStyle w:val="16"/>
-              <w:ind w:firstLine="0" w:firstLineChars="0"/>
-              <w:jc w:val="left"/>
-              <w:rPr>
-                <w:rFonts w:hint="default"/>
-                <w:shd w:val="clear" w:color="auto" w:fill="FFFFFF"/>
-                <w:lang w:val="en-US" w:eastAsia="zh-CN"/>
-              </w:rPr>
-            </w:pPr>
-            <w:r>
-              <w:rPr>
-                <w:rFonts w:hint="default"/>
-                <w:shd w:val="clear" w:color="auto" w:fill="FFFFFF"/>
-                <w:lang w:val="en-US" w:eastAsia="zh-CN"/>
-              </w:rPr>
-              <w:t>[1</w:t>
-            </w:r>
-            <w:r>
-              <w:rPr>
-                <w:rFonts w:hint="eastAsia"/>
-                <w:shd w:val="clear" w:color="auto" w:fill="FFFFFF"/>
-                <w:lang w:val="en-US" w:eastAsia="zh-CN"/>
-              </w:rPr>
-              <w:t>2</w:t>
-            </w:r>
-            <w:r>
-              <w:rPr>
-                <w:rFonts w:hint="default"/>
-                <w:shd w:val="clear" w:color="auto" w:fill="FFFFFF"/>
-                <w:lang w:val="en-US" w:eastAsia="zh-CN"/>
-              </w:rPr>
-              <w:t>] Khan MI, Foley SN, O'Sullivan B.Quantitatively Measuring Privacy in Interactive Query Settings Within RDBMS Framework[D].Front Big Data,2020.</w:t>
-            </w:r>
-          </w:p>
-          <w:p>
-            <w:pPr>
-              <w:pStyle w:val="16"/>
-              <w:ind w:firstLine="0" w:firstLineChars="0"/>
-              <w:jc w:val="left"/>
-              <w:rPr>
-                <w:rFonts w:hint="default"/>
-                <w:shd w:val="clear" w:color="auto" w:fill="FFFFFF"/>
-                <w:lang w:val="en-US" w:eastAsia="zh-CN"/>
-              </w:rPr>
-            </w:pPr>
-            <w:r>
-              <w:rPr>
-                <w:rFonts w:hint="default"/>
-                <w:shd w:val="clear" w:color="auto" w:fill="FFFFFF"/>
-                <w:lang w:val="en-US" w:eastAsia="zh-CN"/>
-              </w:rPr>
-              <w:t>[13] Tora S, Dalla Villa P.A New Information System for the Management of Non-Epidemic Veterinary Emergencies.Animals (Basel),2020.</w:t>
-            </w:r>
-          </w:p>
-          <w:p>
-            <w:pPr>
-              <w:pStyle w:val="16"/>
-              <w:ind w:firstLine="0" w:firstLineChars="0"/>
-              <w:jc w:val="left"/>
-              <w:rPr>
-                <w:rFonts w:hint="default"/>
-                <w:shd w:val="clear" w:color="auto" w:fill="FFFFFF"/>
-                <w:lang w:val="en-US" w:eastAsia="zh-CN"/>
-              </w:rPr>
-            </w:pPr>
-            <w:r>
-              <w:rPr>
-                <w:rFonts w:hint="default"/>
-                <w:shd w:val="clear" w:color="auto" w:fill="FFFFFF"/>
-                <w:lang w:val="en-US" w:eastAsia="zh-CN"/>
-              </w:rPr>
-              <w:t>[14] Chen C, Wu CH.iPTMnet RESTful API for Post-translational Modification Network Analysis.Methods Mol Biol,2022.</w:t>
-            </w:r>
-          </w:p>
-          <w:p>
-            <w:pPr>
-              <w:pStyle w:val="16"/>
-              <w:ind w:firstLine="0" w:firstLineChars="0"/>
-              <w:jc w:val="left"/>
-              <w:rPr>
-                <w:rFonts w:hint="default"/>
-                <w:shd w:val="clear" w:color="auto" w:fill="FFFFFF"/>
-                <w:lang w:val="en-US" w:eastAsia="zh-CN"/>
-              </w:rPr>
-            </w:pPr>
-            <w:r>
-              <w:rPr>
-                <w:rFonts w:hint="default"/>
-                <w:shd w:val="clear" w:color="auto" w:fill="FFFFFF"/>
-                <w:lang w:val="en-US" w:eastAsia="zh-CN"/>
-              </w:rPr>
-              <w:t>[15] Bai X, Yu S, Yang Z.Influence analysis of Github repositories.Springerplus,2016.</w:t>
-            </w:r>
-          </w:p>
-          <w:p>
-            <w:pPr>
-              <w:pStyle w:val="16"/>
-              <w:ind w:firstLine="0" w:firstLineChars="0"/>
-              <w:jc w:val="left"/>
-              <w:rPr>
-                <w:shd w:val="clear" w:color="auto" w:fill="FFFFFF"/>
-              </w:rPr>
-            </w:pPr>
-            <w:r>
-              <w:rPr>
-                <w:rFonts w:hint="eastAsia"/>
-                <w:shd w:val="clear" w:color="auto" w:fill="FFFFFF"/>
-              </w:rPr>
-              <w:t>[</w:t>
-            </w:r>
-            <w:r>
-              <w:rPr>
-                <w:rFonts w:hint="default"/>
-                <w:shd w:val="clear" w:color="auto" w:fill="FFFFFF"/>
-                <w:lang w:val="en-US"/>
-              </w:rPr>
-              <w:t>16</w:t>
-            </w:r>
-            <w:r>
-              <w:rPr>
-                <w:rFonts w:hint="eastAsia"/>
-                <w:shd w:val="clear" w:color="auto" w:fill="FFFFFF"/>
-              </w:rPr>
-              <w:t>] 陈晓男. 数据库设计与应用 MySQL[</w:t>
-            </w:r>
-            <w:r>
-              <w:rPr>
-                <w:rFonts w:hint="default"/>
-                <w:shd w:val="clear" w:color="auto" w:fill="FFFFFF"/>
-                <w:lang w:val="en-US"/>
-              </w:rPr>
-              <w:t>J</w:t>
-            </w:r>
-            <w:r>
-              <w:rPr>
-                <w:rFonts w:hint="eastAsia"/>
-                <w:shd w:val="clear" w:color="auto" w:fill="FFFFFF"/>
-              </w:rPr>
-              <w:t>].中国铁道出版社, 2021.</w:t>
-            </w:r>
-          </w:p>
-          <w:p>
-            <w:pPr>
-              <w:spacing w:line="360" w:lineRule="auto"/>
-              <w:rPr>
-                <w:rFonts w:hint="default" w:eastAsia="宋体"/>
-                <w:shd w:val="clear" w:color="auto" w:fill="FFFFFF"/>
-                <w:lang w:val="en-US" w:eastAsia="zh-CN"/>
-              </w:rPr>
-            </w:pPr>
-            <w:r>
-              <w:rPr>
-                <w:rFonts w:hint="eastAsia"/>
-                <w:shd w:val="clear" w:color="auto" w:fill="FFFFFF"/>
-              </w:rPr>
-              <w:t>[</w:t>
-            </w:r>
-            <w:r>
-              <w:rPr>
-                <w:rFonts w:hint="default"/>
-                <w:shd w:val="clear" w:color="auto" w:fill="FFFFFF"/>
-                <w:lang w:val="en-US"/>
-              </w:rPr>
-              <w:t>17</w:t>
-            </w:r>
-            <w:r>
-              <w:rPr>
-                <w:rFonts w:hint="eastAsia"/>
-                <w:shd w:val="clear" w:color="auto" w:fill="FFFFFF"/>
-              </w:rPr>
-              <w:t>] 蒋昌猛</w:t>
-            </w:r>
-            <w:r>
-              <w:rPr>
-                <w:rFonts w:hint="default"/>
-                <w:shd w:val="clear" w:color="auto" w:fill="FFFFFF"/>
-                <w:lang w:val="en-US"/>
-              </w:rPr>
-              <w:t>,</w:t>
-            </w:r>
-            <w:r>
-              <w:rPr>
-                <w:rFonts w:hint="eastAsia"/>
-                <w:shd w:val="clear" w:color="auto" w:fill="FFFFFF"/>
-              </w:rPr>
-              <w:t>苗壮</w:t>
-            </w:r>
-            <w:r>
-              <w:rPr>
-                <w:rFonts w:hint="default"/>
-                <w:shd w:val="clear" w:color="auto" w:fill="FFFFFF"/>
-                <w:lang w:val="en-US"/>
-              </w:rPr>
-              <w:t>,</w:t>
-            </w:r>
-            <w:r>
-              <w:rPr>
-                <w:rFonts w:hint="eastAsia"/>
-                <w:shd w:val="clear" w:color="auto" w:fill="FFFFFF"/>
-              </w:rPr>
-              <w:t>颜清</w:t>
-            </w:r>
-            <w:r>
-              <w:rPr>
-                <w:rFonts w:hint="default"/>
-                <w:shd w:val="clear" w:color="auto" w:fill="FFFFFF"/>
-                <w:lang w:val="en-US"/>
-              </w:rPr>
-              <w:t>,</w:t>
-            </w:r>
-            <w:r>
-              <w:rPr>
-                <w:rFonts w:hint="eastAsia"/>
-                <w:shd w:val="clear" w:color="auto" w:fill="FFFFFF"/>
-              </w:rPr>
-              <w:t>赖鑫生</w:t>
-            </w:r>
-            <w:r>
-              <w:rPr>
-                <w:rFonts w:hint="default"/>
-                <w:shd w:val="clear" w:color="auto" w:fill="FFFFFF"/>
-                <w:lang w:val="en-US"/>
-              </w:rPr>
-              <w:t>.大数据时代关系数据库MySQL 的创新与发展</w:t>
-            </w:r>
-            <w:r>
-              <w:rPr>
-                <w:rFonts w:hint="default"/>
-                <w:shd w:val="clear" w:color="auto" w:fill="FFFFFF"/>
-                <w:lang w:val="en-US" w:eastAsia="zh-CN"/>
-              </w:rPr>
-              <w:t>[J].</w:t>
-            </w:r>
-            <w:r>
-              <w:rPr>
-                <w:rFonts w:hint="eastAsia"/>
-                <w:shd w:val="clear" w:color="auto" w:fill="FFFFFF"/>
-                <w:lang w:val="en-US" w:eastAsia="zh-CN"/>
-              </w:rPr>
-              <w:t>上饶师范学院</w:t>
-            </w:r>
-            <w:r>
-              <w:rPr>
-                <w:rFonts w:hint="default"/>
-                <w:shd w:val="clear" w:color="auto" w:fill="FFFFFF"/>
-                <w:lang w:val="en-US" w:eastAsia="zh-CN"/>
-              </w:rPr>
-              <w:t>,2020.</w:t>
-            </w:r>
-          </w:p>
-          <w:p>
-            <w:pPr>
-              <w:spacing w:line="360" w:lineRule="auto"/>
-              <w:rPr>
-                <w:rFonts w:hint="default"/>
-                <w:shd w:val="clear" w:color="auto" w:fill="FFFFFF"/>
-                <w:lang w:val="en-US"/>
-              </w:rPr>
-            </w:pPr>
-            <w:r>
-              <w:rPr>
-                <w:rFonts w:hint="eastAsia"/>
-                <w:shd w:val="clear" w:color="auto" w:fill="FFFFFF"/>
-              </w:rPr>
-              <w:t>[</w:t>
-            </w:r>
-            <w:r>
-              <w:rPr>
-                <w:rFonts w:hint="default"/>
-                <w:shd w:val="clear" w:color="auto" w:fill="FFFFFF"/>
-                <w:lang w:val="en-US"/>
-              </w:rPr>
-              <w:t>18</w:t>
-            </w:r>
-            <w:r>
-              <w:rPr>
-                <w:rFonts w:hint="eastAsia"/>
-                <w:shd w:val="clear" w:color="auto" w:fill="FFFFFF"/>
-              </w:rPr>
-              <w:t>] 李嘉俊</w:t>
-            </w:r>
-            <w:r>
-              <w:rPr>
-                <w:rFonts w:hint="default"/>
-                <w:shd w:val="clear" w:color="auto" w:fill="FFFFFF"/>
-                <w:lang w:val="en-US"/>
-              </w:rPr>
-              <w:t>.C++ 面向对象程序设计的课程改革[D].西安培华学院智能科学与信息工程学院,2021.</w:t>
-            </w:r>
-          </w:p>
-          <w:p>
-            <w:pPr>
-              <w:spacing w:line="360" w:lineRule="auto"/>
-              <w:rPr>
-                <w:rFonts w:hint="default"/>
-                <w:shd w:val="clear" w:color="auto" w:fill="FFFFFF"/>
-                <w:lang w:val="en-US"/>
-              </w:rPr>
-            </w:pPr>
-            <w:r>
-              <w:rPr>
-                <w:rFonts w:hint="eastAsia"/>
-                <w:shd w:val="clear" w:color="auto" w:fill="FFFFFF"/>
-              </w:rPr>
-              <w:t>[</w:t>
-            </w:r>
-            <w:r>
-              <w:rPr>
-                <w:rFonts w:hint="default"/>
-                <w:shd w:val="clear" w:color="auto" w:fill="FFFFFF"/>
-                <w:lang w:val="en-US"/>
-              </w:rPr>
-              <w:t>19</w:t>
-            </w:r>
-            <w:r>
-              <w:rPr>
-                <w:rFonts w:hint="eastAsia"/>
-                <w:shd w:val="clear" w:color="auto" w:fill="FFFFFF"/>
-              </w:rPr>
-              <w:t>] 李孟津</w:t>
-            </w:r>
-            <w:r>
-              <w:rPr>
-                <w:rFonts w:hint="default"/>
-                <w:shd w:val="clear" w:color="auto" w:fill="FFFFFF"/>
-                <w:lang w:val="en-US"/>
-              </w:rPr>
-              <w:t>,</w:t>
-            </w:r>
-            <w:r>
-              <w:rPr>
-                <w:rFonts w:hint="eastAsia"/>
-                <w:shd w:val="clear" w:color="auto" w:fill="FFFFFF"/>
-              </w:rPr>
-              <w:t>杨丹</w:t>
-            </w:r>
-            <w:r>
-              <w:rPr>
-                <w:rFonts w:hint="default"/>
-                <w:shd w:val="clear" w:color="auto" w:fill="FFFFFF"/>
-                <w:lang w:val="en-US"/>
-              </w:rPr>
-              <w:t>.基于SpringBoot 的在线招聘网站的设计与实现[D].常州信息职业技术学院软件与大数据学院,2020.</w:t>
-            </w:r>
-          </w:p>
-          <w:p>
-            <w:pPr>
-              <w:spacing w:line="360" w:lineRule="auto"/>
-              <w:rPr>
-                <w:sz w:val="24"/>
-              </w:rPr>
-            </w:pPr>
-            <w:r>
-              <w:rPr>
-                <w:rFonts w:hint="eastAsia"/>
-                <w:shd w:val="clear" w:color="auto" w:fill="FFFFFF"/>
-              </w:rPr>
-              <w:t>[</w:t>
-            </w:r>
-            <w:r>
-              <w:rPr>
-                <w:rFonts w:hint="default"/>
-                <w:shd w:val="clear" w:color="auto" w:fill="FFFFFF"/>
-                <w:lang w:val="en-US"/>
-              </w:rPr>
-              <w:t>20</w:t>
-            </w:r>
-            <w:r>
-              <w:rPr>
-                <w:rFonts w:hint="eastAsia"/>
-                <w:shd w:val="clear" w:color="auto" w:fill="FFFFFF"/>
-              </w:rPr>
-              <w:t>] 李维勇</w:t>
-            </w:r>
-            <w:r>
-              <w:rPr>
-                <w:rFonts w:hint="default"/>
-                <w:shd w:val="clear" w:color="auto" w:fill="FFFFFF"/>
-                <w:lang w:val="en-US"/>
-              </w:rPr>
-              <w:t>,</w:t>
-            </w:r>
-            <w:r>
-              <w:rPr>
-                <w:rFonts w:hint="eastAsia"/>
-                <w:shd w:val="clear" w:color="auto" w:fill="FFFFFF"/>
-              </w:rPr>
-              <w:t>申珈宇</w:t>
-            </w:r>
-            <w:r>
-              <w:rPr>
-                <w:rFonts w:hint="default"/>
-                <w:shd w:val="clear" w:color="auto" w:fill="FFFFFF"/>
-                <w:lang w:val="en-US"/>
-              </w:rPr>
-              <w:t>,</w:t>
-            </w:r>
-            <w:r>
-              <w:rPr>
-                <w:rFonts w:hint="eastAsia"/>
-                <w:shd w:val="clear" w:color="auto" w:fill="FFFFFF"/>
-              </w:rPr>
-              <w:t>杨阳</w:t>
-            </w:r>
-            <w:r>
-              <w:rPr>
-                <w:rFonts w:hint="default"/>
-                <w:shd w:val="clear" w:color="auto" w:fill="FFFFFF"/>
-                <w:lang w:val="en-US"/>
-              </w:rPr>
-              <w:t>.基于静态Web 页面的权限控制设计和实现[D].</w:t>
-            </w:r>
-            <w:r>
-              <w:rPr>
-                <w:rFonts w:hint="eastAsia"/>
-                <w:shd w:val="clear" w:color="auto" w:fill="FFFFFF"/>
-                <w:lang w:val="en-US" w:eastAsia="zh-CN"/>
-              </w:rPr>
-              <w:t>南</w:t>
-            </w:r>
-            <w:r>
-              <w:rPr>
-                <w:rFonts w:hint="default"/>
-                <w:shd w:val="clear" w:color="auto" w:fill="FFFFFF"/>
-                <w:lang w:val="en-US"/>
-              </w:rPr>
-              <w:t>京信息职业技术学院计算机与软件学院,2020.</w:t>
-            </w:r>
+              <w:textAlignment w:val="auto"/>
+              <w:rPr>
+                <w:shd w:val="clear" w:color="auto" w:fill="FFFFFF"/>
+              </w:rPr>
+            </w:pPr>
             <w:bookmarkStart w:id="0" w:name="_GoBack"/>
             <w:bookmarkEnd w:id="0"/>
+            <w:r>
+              <w:rPr>
+                <w:rFonts w:hint="eastAsia"/>
+                <w:shd w:val="clear" w:color="auto" w:fill="FFFFFF"/>
+              </w:rPr>
+              <w:t xml:space="preserve">[1] 於春燕. 基于.NET的高校档案管理系统的设计与实现[D]. </w:t>
+            </w:r>
+            <w:r>
+              <w:rPr>
+                <w:rFonts w:hint="eastAsia"/>
+                <w:shd w:val="clear" w:color="auto" w:fill="FFFFFF"/>
+                <w:lang w:val="en-US" w:eastAsia="zh-CN"/>
+              </w:rPr>
+              <w:t>西南科技</w:t>
+            </w:r>
+            <w:r>
+              <w:rPr>
+                <w:rFonts w:hint="eastAsia"/>
+                <w:shd w:val="clear" w:color="auto" w:fill="FFFFFF"/>
+              </w:rPr>
+              <w:t>大学,201</w:t>
+            </w:r>
+            <w:r>
+              <w:rPr>
+                <w:rFonts w:hint="eastAsia"/>
+                <w:shd w:val="clear" w:color="auto" w:fill="FFFFFF"/>
+                <w:lang w:val="en-US" w:eastAsia="zh-CN"/>
+              </w:rPr>
+              <w:t>8</w:t>
+            </w:r>
+            <w:r>
+              <w:rPr>
+                <w:rFonts w:hint="eastAsia"/>
+                <w:shd w:val="clear" w:color="auto" w:fill="FFFFFF"/>
+              </w:rPr>
+              <w:t>.</w:t>
+            </w:r>
+          </w:p>
+          <w:p>
+            <w:pPr>
+              <w:pStyle w:val="16"/>
+              <w:keepNext w:val="0"/>
+              <w:keepLines w:val="0"/>
+              <w:pageBreakBefore w:val="0"/>
+              <w:widowControl w:val="0"/>
+              <w:kinsoku/>
+              <w:wordWrap/>
+              <w:overflowPunct/>
+              <w:topLinePunct w:val="0"/>
+              <w:autoSpaceDE/>
+              <w:autoSpaceDN/>
+              <w:bidi w:val="0"/>
+              <w:adjustRightInd/>
+              <w:snapToGrid/>
+              <w:ind w:firstLine="360" w:firstLineChars="150"/>
+              <w:jc w:val="left"/>
+              <w:textAlignment w:val="auto"/>
+              <w:rPr>
+                <w:shd w:val="clear" w:color="auto" w:fill="FFFFFF"/>
+              </w:rPr>
+            </w:pPr>
+            <w:r>
+              <w:rPr>
+                <w:rFonts w:hint="eastAsia"/>
+                <w:shd w:val="clear" w:color="auto" w:fill="FFFFFF"/>
+              </w:rPr>
+              <w:t xml:space="preserve">[2] </w:t>
+            </w:r>
+            <w:r>
+              <w:rPr>
+                <w:rFonts w:hint="eastAsia"/>
+                <w:shd w:val="clear" w:color="auto" w:fill="FFFFFF"/>
+                <w:lang w:val="en-US" w:eastAsia="zh-CN"/>
+              </w:rPr>
+              <w:t>毛子兵</w:t>
+            </w:r>
+            <w:r>
+              <w:rPr>
+                <w:rFonts w:hint="eastAsia"/>
+                <w:shd w:val="clear" w:color="auto" w:fill="FFFFFF"/>
+              </w:rPr>
+              <w:t xml:space="preserve">. </w:t>
+            </w:r>
+            <w:r>
+              <w:rPr>
+                <w:rFonts w:hint="eastAsia"/>
+                <w:shd w:val="clear" w:color="auto" w:fill="FFFFFF"/>
+                <w:lang w:val="en-US" w:eastAsia="zh-CN"/>
+              </w:rPr>
+              <w:t>基于前后端分离架构的产品质量跟踪系统的构建</w:t>
+            </w:r>
+            <w:r>
+              <w:rPr>
+                <w:rFonts w:hint="eastAsia"/>
+                <w:shd w:val="clear" w:color="auto" w:fill="FFFFFF"/>
+              </w:rPr>
+              <w:t>[</w:t>
+            </w:r>
+            <w:r>
+              <w:rPr>
+                <w:rFonts w:hint="eastAsia"/>
+                <w:shd w:val="clear" w:color="auto" w:fill="FFFFFF"/>
+                <w:lang w:val="en-US" w:eastAsia="zh-CN"/>
+              </w:rPr>
+              <w:t>D</w:t>
+            </w:r>
+            <w:r>
+              <w:rPr>
+                <w:rFonts w:hint="eastAsia"/>
+                <w:shd w:val="clear" w:color="auto" w:fill="FFFFFF"/>
+              </w:rPr>
+              <w:t xml:space="preserve">]. </w:t>
+            </w:r>
+            <w:r>
+              <w:rPr>
+                <w:rFonts w:hint="eastAsia"/>
+                <w:shd w:val="clear" w:color="auto" w:fill="FFFFFF"/>
+                <w:lang w:val="en-US" w:eastAsia="zh-CN"/>
+              </w:rPr>
+              <w:t>复旦大学</w:t>
+            </w:r>
+            <w:r>
+              <w:rPr>
+                <w:rFonts w:hint="eastAsia"/>
+                <w:shd w:val="clear" w:color="auto" w:fill="FFFFFF"/>
+              </w:rPr>
+              <w:t>,20</w:t>
+            </w:r>
+            <w:r>
+              <w:rPr>
+                <w:rFonts w:hint="eastAsia"/>
+                <w:shd w:val="clear" w:color="auto" w:fill="FFFFFF"/>
+                <w:lang w:val="en-US" w:eastAsia="zh-CN"/>
+              </w:rPr>
+              <w:t>19</w:t>
+            </w:r>
+            <w:r>
+              <w:rPr>
+                <w:rFonts w:hint="eastAsia"/>
+                <w:shd w:val="clear" w:color="auto" w:fill="FFFFFF"/>
+              </w:rPr>
+              <w:t>.</w:t>
+            </w:r>
+          </w:p>
+          <w:p>
+            <w:pPr>
+              <w:pStyle w:val="16"/>
+              <w:keepNext w:val="0"/>
+              <w:keepLines w:val="0"/>
+              <w:pageBreakBefore w:val="0"/>
+              <w:widowControl w:val="0"/>
+              <w:kinsoku/>
+              <w:wordWrap/>
+              <w:overflowPunct/>
+              <w:topLinePunct w:val="0"/>
+              <w:autoSpaceDE/>
+              <w:autoSpaceDN/>
+              <w:bidi w:val="0"/>
+              <w:adjustRightInd/>
+              <w:snapToGrid/>
+              <w:ind w:firstLine="360" w:firstLineChars="150"/>
+              <w:jc w:val="left"/>
+              <w:textAlignment w:val="auto"/>
+              <w:rPr>
+                <w:rFonts w:hint="eastAsia"/>
+                <w:shd w:val="clear" w:color="auto" w:fill="FFFFFF"/>
+              </w:rPr>
+            </w:pPr>
+            <w:r>
+              <w:rPr>
+                <w:rFonts w:hint="eastAsia"/>
+                <w:shd w:val="clear" w:color="auto" w:fill="FFFFFF"/>
+              </w:rPr>
+              <w:t>[3] 王曦晨.</w:t>
+            </w:r>
+            <w:r>
+              <w:rPr>
+                <w:rFonts w:hint="default"/>
+                <w:shd w:val="clear" w:color="auto" w:fill="FFFFFF"/>
+                <w:lang w:val="en-US"/>
+              </w:rPr>
+              <w:t xml:space="preserve"> </w:t>
+            </w:r>
+            <w:r>
+              <w:rPr>
+                <w:rFonts w:hint="eastAsia"/>
+                <w:shd w:val="clear" w:color="auto" w:fill="FFFFFF"/>
+              </w:rPr>
+              <w:t xml:space="preserve">基于Spring Boot框架与云存储的企业协作系统的设计与实现[D]. </w:t>
+            </w:r>
+            <w:r>
+              <w:rPr>
+                <w:rFonts w:hint="eastAsia"/>
+                <w:shd w:val="clear" w:color="auto" w:fill="FFFFFF"/>
+                <w:lang w:val="en-US" w:eastAsia="zh-CN"/>
+              </w:rPr>
+              <w:t>南京理工</w:t>
+            </w:r>
+            <w:r>
+              <w:rPr>
+                <w:rFonts w:hint="eastAsia"/>
+                <w:shd w:val="clear" w:color="auto" w:fill="FFFFFF"/>
+              </w:rPr>
+              <w:t xml:space="preserve">大学,2019. </w:t>
+            </w:r>
+          </w:p>
+          <w:p>
+            <w:pPr>
+              <w:pStyle w:val="16"/>
+              <w:keepNext w:val="0"/>
+              <w:keepLines w:val="0"/>
+              <w:pageBreakBefore w:val="0"/>
+              <w:widowControl w:val="0"/>
+              <w:kinsoku/>
+              <w:wordWrap/>
+              <w:overflowPunct/>
+              <w:topLinePunct w:val="0"/>
+              <w:autoSpaceDE/>
+              <w:autoSpaceDN/>
+              <w:bidi w:val="0"/>
+              <w:adjustRightInd/>
+              <w:snapToGrid/>
+              <w:ind w:firstLine="360" w:firstLineChars="150"/>
+              <w:jc w:val="left"/>
+              <w:textAlignment w:val="auto"/>
+              <w:rPr>
+                <w:rFonts w:hint="eastAsia"/>
+                <w:shd w:val="clear" w:color="auto" w:fill="FFFFFF"/>
+              </w:rPr>
+            </w:pPr>
+            <w:r>
+              <w:rPr>
+                <w:rFonts w:hint="eastAsia"/>
+                <w:shd w:val="clear" w:color="auto" w:fill="FFFFFF"/>
+              </w:rPr>
+              <w:t>[4]</w:t>
+            </w:r>
+            <w:r>
+              <w:rPr>
+                <w:rFonts w:hint="default"/>
+                <w:shd w:val="clear" w:color="auto" w:fill="FFFFFF"/>
+                <w:lang w:val="en-US"/>
+              </w:rPr>
+              <w:t xml:space="preserve"> </w:t>
+            </w:r>
+            <w:r>
+              <w:rPr>
+                <w:rFonts w:hint="eastAsia"/>
+                <w:shd w:val="clear" w:color="auto" w:fill="FFFFFF"/>
+                <w:lang w:val="en-US" w:eastAsia="zh-CN"/>
+              </w:rPr>
+              <w:t>胡新敏</w:t>
+            </w:r>
+            <w:r>
+              <w:rPr>
+                <w:rFonts w:hint="eastAsia"/>
+                <w:shd w:val="clear" w:color="auto" w:fill="FFFFFF"/>
+              </w:rPr>
+              <w:t>.</w:t>
+            </w:r>
+            <w:r>
+              <w:rPr>
+                <w:rFonts w:hint="default"/>
+                <w:shd w:val="clear" w:color="auto" w:fill="FFFFFF"/>
+                <w:lang w:val="en-US"/>
+              </w:rPr>
+              <w:t xml:space="preserve"> </w:t>
+            </w:r>
+            <w:r>
+              <w:rPr>
+                <w:rFonts w:hint="eastAsia"/>
+                <w:shd w:val="clear" w:color="auto" w:fill="FFFFFF"/>
+                <w:lang w:val="en-US" w:eastAsia="zh-CN"/>
+              </w:rPr>
+              <w:t>Vue框架的渲染算法优化</w:t>
+            </w:r>
+            <w:r>
+              <w:rPr>
+                <w:rFonts w:hint="eastAsia"/>
+                <w:shd w:val="clear" w:color="auto" w:fill="FFFFFF"/>
+              </w:rPr>
+              <w:t>[</w:t>
+            </w:r>
+            <w:r>
+              <w:rPr>
+                <w:rFonts w:hint="eastAsia"/>
+                <w:shd w:val="clear" w:color="auto" w:fill="FFFFFF"/>
+                <w:lang w:val="en-US" w:eastAsia="zh-CN"/>
+              </w:rPr>
+              <w:t>D</w:t>
+            </w:r>
+            <w:r>
+              <w:rPr>
+                <w:rFonts w:hint="eastAsia"/>
+                <w:shd w:val="clear" w:color="auto" w:fill="FFFFFF"/>
+              </w:rPr>
+              <w:t>].</w:t>
+            </w:r>
+            <w:r>
+              <w:rPr>
+                <w:rFonts w:hint="eastAsia"/>
+                <w:shd w:val="clear" w:color="auto" w:fill="FFFFFF"/>
+                <w:lang w:val="en-US" w:eastAsia="zh-CN"/>
+              </w:rPr>
+              <w:t xml:space="preserve"> 大连理工大学</w:t>
+            </w:r>
+            <w:r>
+              <w:rPr>
+                <w:rFonts w:hint="default"/>
+                <w:shd w:val="clear" w:color="auto" w:fill="FFFFFF"/>
+                <w:lang w:val="en-US" w:eastAsia="zh-CN"/>
+              </w:rPr>
+              <w:t>,</w:t>
+            </w:r>
+            <w:r>
+              <w:rPr>
+                <w:rFonts w:hint="eastAsia"/>
+                <w:shd w:val="clear" w:color="auto" w:fill="FFFFFF"/>
+                <w:lang w:val="en-US" w:eastAsia="zh-CN"/>
+              </w:rPr>
+              <w:t>202</w:t>
+            </w:r>
+            <w:r>
+              <w:rPr>
+                <w:rFonts w:hint="eastAsia"/>
+                <w:shd w:val="clear" w:color="auto" w:fill="FFFFFF"/>
+              </w:rPr>
+              <w:t>0.</w:t>
+            </w:r>
+          </w:p>
+          <w:p>
+            <w:pPr>
+              <w:pStyle w:val="16"/>
+              <w:keepNext w:val="0"/>
+              <w:keepLines w:val="0"/>
+              <w:pageBreakBefore w:val="0"/>
+              <w:widowControl w:val="0"/>
+              <w:kinsoku/>
+              <w:wordWrap/>
+              <w:overflowPunct/>
+              <w:topLinePunct w:val="0"/>
+              <w:autoSpaceDE/>
+              <w:autoSpaceDN/>
+              <w:bidi w:val="0"/>
+              <w:adjustRightInd/>
+              <w:snapToGrid/>
+              <w:ind w:firstLine="360" w:firstLineChars="150"/>
+              <w:jc w:val="left"/>
+              <w:textAlignment w:val="auto"/>
+              <w:rPr>
+                <w:shd w:val="clear" w:color="auto" w:fill="FFFFFF"/>
+              </w:rPr>
+            </w:pPr>
+            <w:r>
+              <w:rPr>
+                <w:rFonts w:hint="eastAsia"/>
+                <w:shd w:val="clear" w:color="auto" w:fill="FFFFFF"/>
+              </w:rPr>
+              <w:t>[5]</w:t>
+            </w:r>
+            <w:r>
+              <w:rPr>
+                <w:rFonts w:hint="default"/>
+                <w:shd w:val="clear" w:color="auto" w:fill="FFFFFF"/>
+                <w:lang w:val="en-US"/>
+              </w:rPr>
+              <w:t xml:space="preserve"> </w:t>
+            </w:r>
+            <w:r>
+              <w:rPr>
+                <w:rFonts w:hint="eastAsia"/>
+                <w:shd w:val="clear" w:color="auto" w:fill="FFFFFF"/>
+                <w:lang w:val="en-US" w:eastAsia="zh-CN"/>
+              </w:rPr>
+              <w:t>徐正波</w:t>
+            </w:r>
+            <w:r>
+              <w:rPr>
+                <w:rFonts w:hint="eastAsia"/>
+                <w:shd w:val="clear" w:color="auto" w:fill="FFFFFF"/>
+              </w:rPr>
+              <w:t>.</w:t>
+            </w:r>
+            <w:r>
+              <w:rPr>
+                <w:rFonts w:hint="default"/>
+                <w:shd w:val="clear" w:color="auto" w:fill="FFFFFF"/>
+                <w:lang w:val="en-US"/>
+              </w:rPr>
+              <w:t xml:space="preserve"> </w:t>
+            </w:r>
+            <w:r>
+              <w:rPr>
+                <w:rFonts w:hint="eastAsia"/>
+                <w:shd w:val="clear" w:color="auto" w:fill="FFFFFF"/>
+              </w:rPr>
+              <w:t>基于Spring的平安校园系统的设计与实现[</w:t>
+            </w:r>
+            <w:r>
+              <w:rPr>
+                <w:rFonts w:hint="eastAsia"/>
+                <w:shd w:val="clear" w:color="auto" w:fill="FFFFFF"/>
+                <w:lang w:val="en-US" w:eastAsia="zh-CN"/>
+              </w:rPr>
+              <w:t>D</w:t>
+            </w:r>
+            <w:r>
+              <w:rPr>
+                <w:rFonts w:hint="eastAsia"/>
+                <w:shd w:val="clear" w:color="auto" w:fill="FFFFFF"/>
+              </w:rPr>
+              <w:t>].</w:t>
+            </w:r>
+            <w:r>
+              <w:rPr>
+                <w:rFonts w:hint="eastAsia"/>
+                <w:shd w:val="clear" w:color="auto" w:fill="FFFFFF"/>
+                <w:lang w:val="en-US" w:eastAsia="zh-CN"/>
+              </w:rPr>
+              <w:t>北京交通大学</w:t>
+            </w:r>
+            <w:r>
+              <w:rPr>
+                <w:rFonts w:hint="default"/>
+                <w:shd w:val="clear" w:color="auto" w:fill="FFFFFF"/>
+                <w:lang w:val="en-US" w:eastAsia="zh-CN"/>
+              </w:rPr>
+              <w:t>,</w:t>
+            </w:r>
+            <w:r>
+              <w:rPr>
+                <w:rFonts w:hint="eastAsia"/>
+                <w:shd w:val="clear" w:color="auto" w:fill="FFFFFF"/>
+              </w:rPr>
+              <w:t xml:space="preserve"> </w:t>
+            </w:r>
+            <w:r>
+              <w:rPr>
+                <w:rFonts w:hint="default"/>
+                <w:shd w:val="clear" w:color="auto" w:fill="FFFFFF"/>
+                <w:lang w:val="en-US"/>
+              </w:rPr>
+              <w:t>2020</w:t>
+            </w:r>
+            <w:r>
+              <w:rPr>
+                <w:rFonts w:hint="eastAsia"/>
+                <w:shd w:val="clear" w:color="auto" w:fill="FFFFFF"/>
+              </w:rPr>
+              <w:t>.</w:t>
+            </w:r>
+          </w:p>
+          <w:p>
+            <w:pPr>
+              <w:pStyle w:val="16"/>
+              <w:keepNext w:val="0"/>
+              <w:keepLines w:val="0"/>
+              <w:pageBreakBefore w:val="0"/>
+              <w:widowControl w:val="0"/>
+              <w:kinsoku/>
+              <w:wordWrap/>
+              <w:overflowPunct/>
+              <w:topLinePunct w:val="0"/>
+              <w:autoSpaceDE/>
+              <w:autoSpaceDN/>
+              <w:bidi w:val="0"/>
+              <w:adjustRightInd/>
+              <w:snapToGrid/>
+              <w:ind w:firstLine="360" w:firstLineChars="150"/>
+              <w:jc w:val="left"/>
+              <w:textAlignment w:val="auto"/>
+              <w:rPr>
+                <w:shd w:val="clear" w:color="auto" w:fill="FFFFFF"/>
+              </w:rPr>
+            </w:pPr>
+            <w:r>
+              <w:rPr>
+                <w:rFonts w:hint="eastAsia"/>
+                <w:shd w:val="clear" w:color="auto" w:fill="FFFFFF"/>
+              </w:rPr>
+              <w:t xml:space="preserve">[6] </w:t>
+            </w:r>
+            <w:r>
+              <w:rPr>
+                <w:rFonts w:hint="eastAsia"/>
+                <w:shd w:val="clear" w:color="auto" w:fill="FFFFFF"/>
+                <w:lang w:val="en-US" w:eastAsia="zh-CN"/>
+              </w:rPr>
+              <w:t>赵雨滴</w:t>
+            </w:r>
+            <w:r>
+              <w:rPr>
+                <w:rFonts w:hint="default"/>
+                <w:shd w:val="clear" w:color="auto" w:fill="FFFFFF"/>
+                <w:lang w:val="en-US" w:eastAsia="zh-CN"/>
+              </w:rPr>
+              <w:t xml:space="preserve">. </w:t>
+            </w:r>
+            <w:r>
+              <w:rPr>
+                <w:rFonts w:hint="eastAsia"/>
+                <w:shd w:val="clear" w:color="auto" w:fill="FFFFFF"/>
+              </w:rPr>
+              <w:t>基于SSM框架的语音管理平台的设计与开发[</w:t>
+            </w:r>
+            <w:r>
+              <w:rPr>
+                <w:rFonts w:hint="default"/>
+                <w:shd w:val="clear" w:color="auto" w:fill="FFFFFF"/>
+                <w:lang w:val="en-US"/>
+              </w:rPr>
+              <w:t>D</w:t>
+            </w:r>
+            <w:r>
+              <w:rPr>
+                <w:rFonts w:hint="eastAsia"/>
+                <w:shd w:val="clear" w:color="auto" w:fill="FFFFFF"/>
+              </w:rPr>
+              <w:t>].</w:t>
+            </w:r>
+            <w:r>
+              <w:rPr>
+                <w:rFonts w:hint="eastAsia"/>
+                <w:shd w:val="clear" w:color="auto" w:fill="FFFFFF"/>
+                <w:lang w:val="en-US" w:eastAsia="zh-CN"/>
+              </w:rPr>
+              <w:t>浙江工业大学</w:t>
+            </w:r>
+            <w:r>
+              <w:rPr>
+                <w:rFonts w:hint="eastAsia"/>
+                <w:shd w:val="clear" w:color="auto" w:fill="FFFFFF"/>
+              </w:rPr>
+              <w:t>, 2020.</w:t>
+            </w:r>
+          </w:p>
+          <w:p>
+            <w:pPr>
+              <w:pStyle w:val="16"/>
+              <w:keepNext w:val="0"/>
+              <w:keepLines w:val="0"/>
+              <w:pageBreakBefore w:val="0"/>
+              <w:widowControl w:val="0"/>
+              <w:kinsoku/>
+              <w:wordWrap/>
+              <w:overflowPunct/>
+              <w:topLinePunct w:val="0"/>
+              <w:autoSpaceDE/>
+              <w:autoSpaceDN/>
+              <w:bidi w:val="0"/>
+              <w:adjustRightInd/>
+              <w:snapToGrid/>
+              <w:ind w:firstLine="360" w:firstLineChars="150"/>
+              <w:jc w:val="left"/>
+              <w:textAlignment w:val="auto"/>
+              <w:rPr>
+                <w:rFonts w:hint="eastAsia"/>
+                <w:shd w:val="clear" w:color="auto" w:fill="FFFFFF"/>
+              </w:rPr>
+            </w:pPr>
+            <w:r>
+              <w:rPr>
+                <w:rFonts w:hint="eastAsia"/>
+                <w:shd w:val="clear" w:color="auto" w:fill="FFFFFF"/>
+              </w:rPr>
+              <w:t>[</w:t>
+            </w:r>
+            <w:r>
+              <w:rPr>
+                <w:rFonts w:hint="eastAsia"/>
+                <w:shd w:val="clear" w:color="auto" w:fill="FFFFFF"/>
+                <w:lang w:val="en-US" w:eastAsia="zh-CN"/>
+              </w:rPr>
+              <w:t>7</w:t>
+            </w:r>
+            <w:r>
+              <w:rPr>
+                <w:rFonts w:hint="eastAsia"/>
+                <w:shd w:val="clear" w:color="auto" w:fill="FFFFFF"/>
+              </w:rPr>
+              <w:t>] 王全新主编. Java语言程序设计[M].北京</w:t>
+            </w:r>
+            <w:r>
+              <w:rPr>
+                <w:rFonts w:hint="default"/>
+                <w:shd w:val="clear" w:color="auto" w:fill="FFFFFF"/>
+                <w:lang w:val="en-US"/>
+              </w:rPr>
+              <w:t>:</w:t>
+            </w:r>
+            <w:r>
+              <w:rPr>
+                <w:rFonts w:hint="eastAsia"/>
+                <w:shd w:val="clear" w:color="auto" w:fill="FFFFFF"/>
+              </w:rPr>
+              <w:t>北京邮电大学出版社, 2020.</w:t>
+            </w:r>
+          </w:p>
+          <w:p>
+            <w:pPr>
+              <w:pStyle w:val="16"/>
+              <w:keepNext w:val="0"/>
+              <w:keepLines w:val="0"/>
+              <w:pageBreakBefore w:val="0"/>
+              <w:widowControl w:val="0"/>
+              <w:kinsoku/>
+              <w:wordWrap/>
+              <w:overflowPunct/>
+              <w:topLinePunct w:val="0"/>
+              <w:autoSpaceDE/>
+              <w:autoSpaceDN/>
+              <w:bidi w:val="0"/>
+              <w:adjustRightInd/>
+              <w:snapToGrid/>
+              <w:ind w:firstLine="360" w:firstLineChars="150"/>
+              <w:jc w:val="left"/>
+              <w:textAlignment w:val="auto"/>
+              <w:rPr>
+                <w:rFonts w:hint="default"/>
+                <w:shd w:val="clear" w:color="auto" w:fill="FFFFFF"/>
+                <w:lang w:val="en-US" w:eastAsia="zh-CN"/>
+              </w:rPr>
+            </w:pPr>
+            <w:r>
+              <w:rPr>
+                <w:rFonts w:hint="eastAsia"/>
+                <w:shd w:val="clear" w:color="auto" w:fill="FFFFFF"/>
+              </w:rPr>
+              <w:t>[</w:t>
+            </w:r>
+            <w:r>
+              <w:rPr>
+                <w:rFonts w:hint="eastAsia"/>
+                <w:shd w:val="clear" w:color="auto" w:fill="FFFFFF"/>
+                <w:lang w:val="en-US" w:eastAsia="zh-CN"/>
+              </w:rPr>
+              <w:t>8</w:t>
+            </w:r>
+            <w:r>
+              <w:rPr>
+                <w:rFonts w:hint="eastAsia"/>
+                <w:shd w:val="clear" w:color="auto" w:fill="FFFFFF"/>
+              </w:rPr>
+              <w:t xml:space="preserve">] </w:t>
+            </w:r>
+            <w:r>
+              <w:rPr>
+                <w:rFonts w:hint="eastAsia"/>
+                <w:shd w:val="clear" w:color="auto" w:fill="FFFFFF"/>
+                <w:lang w:val="en-US" w:eastAsia="zh-CN"/>
+              </w:rPr>
+              <w:t>李军</w:t>
+            </w:r>
+            <w:r>
+              <w:rPr>
+                <w:rFonts w:hint="eastAsia"/>
+                <w:shd w:val="clear" w:color="auto" w:fill="FFFFFF"/>
+              </w:rPr>
+              <w:t>. 基于Spring框架的精准营销平台开发与实现[</w:t>
+            </w:r>
+            <w:r>
+              <w:rPr>
+                <w:rFonts w:hint="eastAsia"/>
+                <w:shd w:val="clear" w:color="auto" w:fill="FFFFFF"/>
+                <w:lang w:val="en-US" w:eastAsia="zh-CN"/>
+              </w:rPr>
+              <w:t>D</w:t>
+            </w:r>
+            <w:r>
+              <w:rPr>
+                <w:rFonts w:hint="eastAsia"/>
+                <w:shd w:val="clear" w:color="auto" w:fill="FFFFFF"/>
+              </w:rPr>
+              <w:t>].</w:t>
+            </w:r>
+            <w:r>
+              <w:rPr>
+                <w:rFonts w:hint="eastAsia"/>
+                <w:shd w:val="clear" w:color="auto" w:fill="FFFFFF"/>
+                <w:lang w:val="en-US" w:eastAsia="zh-CN"/>
+              </w:rPr>
+              <w:t>安徽建筑大学</w:t>
+            </w:r>
+            <w:r>
+              <w:rPr>
+                <w:rFonts w:hint="default"/>
+                <w:shd w:val="clear" w:color="auto" w:fill="FFFFFF"/>
+                <w:lang w:val="en-US" w:eastAsia="zh-CN"/>
+              </w:rPr>
+              <w:t>,2020.</w:t>
+            </w:r>
+          </w:p>
+          <w:p>
+            <w:pPr>
+              <w:pStyle w:val="16"/>
+              <w:keepNext w:val="0"/>
+              <w:keepLines w:val="0"/>
+              <w:pageBreakBefore w:val="0"/>
+              <w:widowControl w:val="0"/>
+              <w:kinsoku/>
+              <w:wordWrap/>
+              <w:overflowPunct/>
+              <w:topLinePunct w:val="0"/>
+              <w:autoSpaceDE/>
+              <w:autoSpaceDN/>
+              <w:bidi w:val="0"/>
+              <w:adjustRightInd/>
+              <w:snapToGrid/>
+              <w:ind w:firstLine="360" w:firstLineChars="150"/>
+              <w:jc w:val="left"/>
+              <w:textAlignment w:val="auto"/>
+              <w:rPr>
+                <w:rFonts w:hint="default"/>
+                <w:shd w:val="clear" w:color="auto" w:fill="FFFFFF"/>
+                <w:lang w:val="en-US" w:eastAsia="zh-CN"/>
+              </w:rPr>
+            </w:pPr>
+            <w:r>
+              <w:rPr>
+                <w:rFonts w:hint="eastAsia"/>
+                <w:shd w:val="clear" w:color="auto" w:fill="FFFFFF"/>
+              </w:rPr>
+              <w:t>[</w:t>
+            </w:r>
+            <w:r>
+              <w:rPr>
+                <w:rFonts w:hint="eastAsia"/>
+                <w:shd w:val="clear" w:color="auto" w:fill="FFFFFF"/>
+                <w:lang w:val="en-US" w:eastAsia="zh-CN"/>
+              </w:rPr>
+              <w:t>9</w:t>
+            </w:r>
+            <w:r>
+              <w:rPr>
+                <w:rFonts w:hint="eastAsia"/>
+                <w:shd w:val="clear" w:color="auto" w:fill="FFFFFF"/>
+              </w:rPr>
+              <w:t>]</w:t>
+            </w:r>
+            <w:r>
+              <w:rPr>
+                <w:rFonts w:hint="eastAsia"/>
+                <w:shd w:val="clear" w:color="auto" w:fill="FFFFFF"/>
+                <w:lang w:val="en-US" w:eastAsia="zh-CN"/>
+              </w:rPr>
+              <w:t xml:space="preserve"> 马传宸</w:t>
+            </w:r>
+            <w:r>
+              <w:rPr>
+                <w:rFonts w:hint="default"/>
+                <w:shd w:val="clear" w:color="auto" w:fill="FFFFFF"/>
+                <w:lang w:val="en-US" w:eastAsia="zh-CN"/>
+              </w:rPr>
+              <w:t>. 智慧医疗服务平台后端服务模块的设计与实现[D].</w:t>
+            </w:r>
+            <w:r>
+              <w:rPr>
+                <w:rFonts w:hint="eastAsia"/>
+                <w:shd w:val="clear" w:color="auto" w:fill="FFFFFF"/>
+                <w:lang w:val="en-US" w:eastAsia="zh-CN"/>
+              </w:rPr>
+              <w:t>南京大学</w:t>
+            </w:r>
+            <w:r>
+              <w:rPr>
+                <w:rFonts w:hint="default"/>
+                <w:shd w:val="clear" w:color="auto" w:fill="FFFFFF"/>
+                <w:lang w:val="en-US" w:eastAsia="zh-CN"/>
+              </w:rPr>
+              <w:t>,2020.</w:t>
+            </w:r>
+          </w:p>
+          <w:p>
+            <w:pPr>
+              <w:pStyle w:val="16"/>
+              <w:keepNext w:val="0"/>
+              <w:keepLines w:val="0"/>
+              <w:pageBreakBefore w:val="0"/>
+              <w:widowControl w:val="0"/>
+              <w:kinsoku/>
+              <w:wordWrap/>
+              <w:overflowPunct/>
+              <w:topLinePunct w:val="0"/>
+              <w:autoSpaceDE/>
+              <w:autoSpaceDN/>
+              <w:bidi w:val="0"/>
+              <w:adjustRightInd/>
+              <w:snapToGrid/>
+              <w:ind w:firstLine="360" w:firstLineChars="150"/>
+              <w:jc w:val="left"/>
+              <w:textAlignment w:val="auto"/>
+              <w:rPr>
+                <w:rFonts w:hint="default"/>
+                <w:shd w:val="clear" w:color="auto" w:fill="FFFFFF"/>
+                <w:lang w:val="en-US" w:eastAsia="zh-CN"/>
+              </w:rPr>
+            </w:pPr>
+            <w:r>
+              <w:rPr>
+                <w:rFonts w:hint="default"/>
+                <w:shd w:val="clear" w:color="auto" w:fill="FFFFFF"/>
+                <w:lang w:val="en-US" w:eastAsia="zh-CN"/>
+              </w:rPr>
+              <w:t xml:space="preserve">[10] </w:t>
+            </w:r>
+            <w:r>
+              <w:rPr>
+                <w:rFonts w:hint="eastAsia"/>
+                <w:shd w:val="clear" w:color="auto" w:fill="FFFFFF"/>
+                <w:lang w:val="en-US" w:eastAsia="zh-CN"/>
+              </w:rPr>
+              <w:t>高琼</w:t>
+            </w:r>
+            <w:r>
+              <w:rPr>
+                <w:rFonts w:hint="default"/>
+                <w:shd w:val="clear" w:color="auto" w:fill="FFFFFF"/>
+                <w:lang w:val="en-US" w:eastAsia="zh-CN"/>
+              </w:rPr>
+              <w:t>. 基于静态分析和动态执行的JavaScript代码精简的研究与实现.</w:t>
+            </w:r>
+            <w:r>
+              <w:rPr>
+                <w:rFonts w:hint="eastAsia"/>
+                <w:shd w:val="clear" w:color="auto" w:fill="FFFFFF"/>
+                <w:lang w:val="en-US" w:eastAsia="zh-CN"/>
+              </w:rPr>
+              <w:t>北京邮电大学</w:t>
+            </w:r>
+            <w:r>
+              <w:rPr>
+                <w:rFonts w:hint="default"/>
+                <w:shd w:val="clear" w:color="auto" w:fill="FFFFFF"/>
+                <w:lang w:val="en-US" w:eastAsia="zh-CN"/>
+              </w:rPr>
+              <w:t>,2021.</w:t>
+            </w:r>
+          </w:p>
+          <w:p>
+            <w:pPr>
+              <w:pStyle w:val="16"/>
+              <w:keepNext w:val="0"/>
+              <w:keepLines w:val="0"/>
+              <w:pageBreakBefore w:val="0"/>
+              <w:widowControl w:val="0"/>
+              <w:kinsoku/>
+              <w:wordWrap/>
+              <w:overflowPunct/>
+              <w:topLinePunct w:val="0"/>
+              <w:autoSpaceDE/>
+              <w:autoSpaceDN/>
+              <w:bidi w:val="0"/>
+              <w:adjustRightInd/>
+              <w:snapToGrid/>
+              <w:ind w:firstLine="360" w:firstLineChars="150"/>
+              <w:jc w:val="left"/>
+              <w:textAlignment w:val="auto"/>
+              <w:rPr>
+                <w:rFonts w:hint="default"/>
+                <w:shd w:val="clear" w:color="auto" w:fill="FFFFFF"/>
+                <w:lang w:val="en-US" w:eastAsia="zh-CN"/>
+              </w:rPr>
+            </w:pPr>
+            <w:r>
+              <w:rPr>
+                <w:rFonts w:hint="default"/>
+                <w:shd w:val="clear" w:color="auto" w:fill="FFFFFF"/>
+                <w:lang w:val="en-US" w:eastAsia="zh-CN"/>
+              </w:rPr>
+              <w:t>[11] Robin P Smith. EST Express: PHP/MySQL based automated annotation of ESTs from expression libraries[D].Front Big Data,2021.</w:t>
+            </w:r>
+          </w:p>
+          <w:p>
+            <w:pPr>
+              <w:pStyle w:val="16"/>
+              <w:keepNext w:val="0"/>
+              <w:keepLines w:val="0"/>
+              <w:pageBreakBefore w:val="0"/>
+              <w:widowControl w:val="0"/>
+              <w:kinsoku/>
+              <w:wordWrap/>
+              <w:overflowPunct/>
+              <w:topLinePunct w:val="0"/>
+              <w:autoSpaceDE/>
+              <w:autoSpaceDN/>
+              <w:bidi w:val="0"/>
+              <w:adjustRightInd/>
+              <w:snapToGrid/>
+              <w:ind w:firstLine="360" w:firstLineChars="150"/>
+              <w:jc w:val="left"/>
+              <w:textAlignment w:val="auto"/>
+              <w:rPr>
+                <w:rFonts w:hint="default"/>
+                <w:shd w:val="clear" w:color="auto" w:fill="FFFFFF"/>
+                <w:lang w:val="en-US" w:eastAsia="zh-CN"/>
+              </w:rPr>
+            </w:pPr>
+            <w:r>
+              <w:rPr>
+                <w:rFonts w:hint="default"/>
+                <w:shd w:val="clear" w:color="auto" w:fill="FFFFFF"/>
+                <w:lang w:val="en-US" w:eastAsia="zh-CN"/>
+              </w:rPr>
+              <w:t>[1</w:t>
+            </w:r>
+            <w:r>
+              <w:rPr>
+                <w:rFonts w:hint="eastAsia"/>
+                <w:shd w:val="clear" w:color="auto" w:fill="FFFFFF"/>
+                <w:lang w:val="en-US" w:eastAsia="zh-CN"/>
+              </w:rPr>
+              <w:t>2</w:t>
+            </w:r>
+            <w:r>
+              <w:rPr>
+                <w:rFonts w:hint="default"/>
+                <w:shd w:val="clear" w:color="auto" w:fill="FFFFFF"/>
+                <w:lang w:val="en-US" w:eastAsia="zh-CN"/>
+              </w:rPr>
+              <w:t>] Khan MI, Foley SN, O'Sullivan B.Quantitatively Measuring Privacy in Interactive Query Settings Within RDBMS Framework[D].Front Big Data,2020.</w:t>
+            </w:r>
+          </w:p>
+          <w:p>
+            <w:pPr>
+              <w:pStyle w:val="16"/>
+              <w:keepNext w:val="0"/>
+              <w:keepLines w:val="0"/>
+              <w:pageBreakBefore w:val="0"/>
+              <w:widowControl w:val="0"/>
+              <w:kinsoku/>
+              <w:wordWrap/>
+              <w:overflowPunct/>
+              <w:topLinePunct w:val="0"/>
+              <w:autoSpaceDE/>
+              <w:autoSpaceDN/>
+              <w:bidi w:val="0"/>
+              <w:adjustRightInd/>
+              <w:snapToGrid/>
+              <w:ind w:firstLine="360" w:firstLineChars="150"/>
+              <w:jc w:val="left"/>
+              <w:textAlignment w:val="auto"/>
+              <w:rPr>
+                <w:rFonts w:hint="default"/>
+                <w:shd w:val="clear" w:color="auto" w:fill="FFFFFF"/>
+                <w:lang w:val="en-US" w:eastAsia="zh-CN"/>
+              </w:rPr>
+            </w:pPr>
+            <w:r>
+              <w:rPr>
+                <w:rFonts w:hint="default"/>
+                <w:shd w:val="clear" w:color="auto" w:fill="FFFFFF"/>
+                <w:lang w:val="en-US" w:eastAsia="zh-CN"/>
+              </w:rPr>
+              <w:t>[13] Tora S, Dalla Villa P.A New Information System for the Management of Non-Epidemic Veterinary Emergencies.Animals (Basel),2020.</w:t>
+            </w:r>
+          </w:p>
+          <w:p>
+            <w:pPr>
+              <w:pStyle w:val="16"/>
+              <w:keepNext w:val="0"/>
+              <w:keepLines w:val="0"/>
+              <w:pageBreakBefore w:val="0"/>
+              <w:widowControl w:val="0"/>
+              <w:kinsoku/>
+              <w:wordWrap/>
+              <w:overflowPunct/>
+              <w:topLinePunct w:val="0"/>
+              <w:autoSpaceDE/>
+              <w:autoSpaceDN/>
+              <w:bidi w:val="0"/>
+              <w:adjustRightInd/>
+              <w:snapToGrid/>
+              <w:ind w:firstLine="360" w:firstLineChars="150"/>
+              <w:jc w:val="left"/>
+              <w:textAlignment w:val="auto"/>
+              <w:rPr>
+                <w:rFonts w:hint="default"/>
+                <w:shd w:val="clear" w:color="auto" w:fill="FFFFFF"/>
+                <w:lang w:val="en-US" w:eastAsia="zh-CN"/>
+              </w:rPr>
+            </w:pPr>
+            <w:r>
+              <w:rPr>
+                <w:rFonts w:hint="default"/>
+                <w:shd w:val="clear" w:color="auto" w:fill="FFFFFF"/>
+                <w:lang w:val="en-US" w:eastAsia="zh-CN"/>
+              </w:rPr>
+              <w:t>[14] Chen C, Wu CH.iPTMnet RESTful API for Post-translational Modification Network Analysis.Methods Mol Biol,2022.</w:t>
+            </w:r>
+          </w:p>
+          <w:p>
+            <w:pPr>
+              <w:pStyle w:val="16"/>
+              <w:keepNext w:val="0"/>
+              <w:keepLines w:val="0"/>
+              <w:pageBreakBefore w:val="0"/>
+              <w:widowControl w:val="0"/>
+              <w:kinsoku/>
+              <w:wordWrap/>
+              <w:overflowPunct/>
+              <w:topLinePunct w:val="0"/>
+              <w:autoSpaceDE/>
+              <w:autoSpaceDN/>
+              <w:bidi w:val="0"/>
+              <w:adjustRightInd/>
+              <w:snapToGrid/>
+              <w:ind w:firstLine="360" w:firstLineChars="150"/>
+              <w:jc w:val="left"/>
+              <w:textAlignment w:val="auto"/>
+              <w:rPr>
+                <w:rFonts w:hint="default"/>
+                <w:shd w:val="clear" w:color="auto" w:fill="FFFFFF"/>
+                <w:lang w:val="en-US" w:eastAsia="zh-CN"/>
+              </w:rPr>
+            </w:pPr>
+            <w:r>
+              <w:rPr>
+                <w:rFonts w:hint="default"/>
+                <w:shd w:val="clear" w:color="auto" w:fill="FFFFFF"/>
+                <w:lang w:val="en-US" w:eastAsia="zh-CN"/>
+              </w:rPr>
+              <w:t>[15] Bai X, Yu S, Yang Z.Influence analysis of Github repositories.Springerplus,2016.</w:t>
+            </w:r>
+          </w:p>
+          <w:p>
+            <w:pPr>
+              <w:pStyle w:val="16"/>
+              <w:keepNext w:val="0"/>
+              <w:keepLines w:val="0"/>
+              <w:pageBreakBefore w:val="0"/>
+              <w:widowControl w:val="0"/>
+              <w:kinsoku/>
+              <w:wordWrap/>
+              <w:overflowPunct/>
+              <w:topLinePunct w:val="0"/>
+              <w:autoSpaceDE/>
+              <w:autoSpaceDN/>
+              <w:bidi w:val="0"/>
+              <w:adjustRightInd/>
+              <w:snapToGrid/>
+              <w:ind w:firstLine="360" w:firstLineChars="150"/>
+              <w:jc w:val="left"/>
+              <w:textAlignment w:val="auto"/>
+              <w:rPr>
+                <w:shd w:val="clear" w:color="auto" w:fill="FFFFFF"/>
+              </w:rPr>
+            </w:pPr>
+            <w:r>
+              <w:rPr>
+                <w:rFonts w:hint="eastAsia"/>
+                <w:shd w:val="clear" w:color="auto" w:fill="FFFFFF"/>
+              </w:rPr>
+              <w:t>[</w:t>
+            </w:r>
+            <w:r>
+              <w:rPr>
+                <w:rFonts w:hint="default"/>
+                <w:shd w:val="clear" w:color="auto" w:fill="FFFFFF"/>
+                <w:lang w:val="en-US"/>
+              </w:rPr>
+              <w:t>16</w:t>
+            </w:r>
+            <w:r>
+              <w:rPr>
+                <w:rFonts w:hint="eastAsia"/>
+                <w:shd w:val="clear" w:color="auto" w:fill="FFFFFF"/>
+              </w:rPr>
+              <w:t>] 陈晓男. 数据库设计与应用 MySQL[</w:t>
+            </w:r>
+            <w:r>
+              <w:rPr>
+                <w:rFonts w:hint="default"/>
+                <w:shd w:val="clear" w:color="auto" w:fill="FFFFFF"/>
+                <w:lang w:val="en-US"/>
+              </w:rPr>
+              <w:t>J</w:t>
+            </w:r>
+            <w:r>
+              <w:rPr>
+                <w:rFonts w:hint="eastAsia"/>
+                <w:shd w:val="clear" w:color="auto" w:fill="FFFFFF"/>
+              </w:rPr>
+              <w:t>].中国铁道出版社, 2021.</w:t>
+            </w:r>
+          </w:p>
+          <w:p>
+            <w:pPr>
+              <w:keepNext w:val="0"/>
+              <w:keepLines w:val="0"/>
+              <w:pageBreakBefore w:val="0"/>
+              <w:widowControl w:val="0"/>
+              <w:kinsoku/>
+              <w:wordWrap/>
+              <w:overflowPunct/>
+              <w:topLinePunct w:val="0"/>
+              <w:autoSpaceDE/>
+              <w:autoSpaceDN/>
+              <w:bidi w:val="0"/>
+              <w:adjustRightInd/>
+              <w:snapToGrid/>
+              <w:spacing w:line="360" w:lineRule="auto"/>
+              <w:ind w:firstLine="315" w:firstLineChars="150"/>
+              <w:textAlignment w:val="auto"/>
+              <w:rPr>
+                <w:rFonts w:hint="default" w:eastAsia="宋体"/>
+                <w:shd w:val="clear" w:color="auto" w:fill="FFFFFF"/>
+                <w:lang w:val="en-US" w:eastAsia="zh-CN"/>
+              </w:rPr>
+            </w:pPr>
+            <w:r>
+              <w:rPr>
+                <w:rFonts w:hint="eastAsia"/>
+                <w:shd w:val="clear" w:color="auto" w:fill="FFFFFF"/>
+              </w:rPr>
+              <w:t>[</w:t>
+            </w:r>
+            <w:r>
+              <w:rPr>
+                <w:rFonts w:hint="default"/>
+                <w:shd w:val="clear" w:color="auto" w:fill="FFFFFF"/>
+                <w:lang w:val="en-US"/>
+              </w:rPr>
+              <w:t>17</w:t>
+            </w:r>
+            <w:r>
+              <w:rPr>
+                <w:rFonts w:hint="eastAsia"/>
+                <w:shd w:val="clear" w:color="auto" w:fill="FFFFFF"/>
+              </w:rPr>
+              <w:t>] 蒋昌猛</w:t>
+            </w:r>
+            <w:r>
+              <w:rPr>
+                <w:rFonts w:hint="default"/>
+                <w:shd w:val="clear" w:color="auto" w:fill="FFFFFF"/>
+                <w:lang w:val="en-US"/>
+              </w:rPr>
+              <w:t>,</w:t>
+            </w:r>
+            <w:r>
+              <w:rPr>
+                <w:rFonts w:hint="eastAsia"/>
+                <w:shd w:val="clear" w:color="auto" w:fill="FFFFFF"/>
+              </w:rPr>
+              <w:t>苗壮</w:t>
+            </w:r>
+            <w:r>
+              <w:rPr>
+                <w:rFonts w:hint="default"/>
+                <w:shd w:val="clear" w:color="auto" w:fill="FFFFFF"/>
+                <w:lang w:val="en-US"/>
+              </w:rPr>
+              <w:t>,</w:t>
+            </w:r>
+            <w:r>
+              <w:rPr>
+                <w:rFonts w:hint="eastAsia"/>
+                <w:shd w:val="clear" w:color="auto" w:fill="FFFFFF"/>
+              </w:rPr>
+              <w:t>颜清</w:t>
+            </w:r>
+            <w:r>
+              <w:rPr>
+                <w:rFonts w:hint="default"/>
+                <w:shd w:val="clear" w:color="auto" w:fill="FFFFFF"/>
+                <w:lang w:val="en-US"/>
+              </w:rPr>
+              <w:t>,</w:t>
+            </w:r>
+            <w:r>
+              <w:rPr>
+                <w:rFonts w:hint="eastAsia"/>
+                <w:shd w:val="clear" w:color="auto" w:fill="FFFFFF"/>
+              </w:rPr>
+              <w:t>赖鑫生</w:t>
+            </w:r>
+            <w:r>
+              <w:rPr>
+                <w:rFonts w:hint="default"/>
+                <w:shd w:val="clear" w:color="auto" w:fill="FFFFFF"/>
+                <w:lang w:val="en-US"/>
+              </w:rPr>
+              <w:t>.大数据时代关系数据库MySQL 的创新与发展</w:t>
+            </w:r>
+            <w:r>
+              <w:rPr>
+                <w:rFonts w:hint="default"/>
+                <w:shd w:val="clear" w:color="auto" w:fill="FFFFFF"/>
+                <w:lang w:val="en-US" w:eastAsia="zh-CN"/>
+              </w:rPr>
+              <w:t>[J].</w:t>
+            </w:r>
+            <w:r>
+              <w:rPr>
+                <w:rFonts w:hint="eastAsia"/>
+                <w:shd w:val="clear" w:color="auto" w:fill="FFFFFF"/>
+                <w:lang w:val="en-US" w:eastAsia="zh-CN"/>
+              </w:rPr>
+              <w:t>上饶师范学院</w:t>
+            </w:r>
+            <w:r>
+              <w:rPr>
+                <w:rFonts w:hint="default"/>
+                <w:shd w:val="clear" w:color="auto" w:fill="FFFFFF"/>
+                <w:lang w:val="en-US" w:eastAsia="zh-CN"/>
+              </w:rPr>
+              <w:t>,2020.</w:t>
+            </w:r>
+          </w:p>
+          <w:p>
+            <w:pPr>
+              <w:keepNext w:val="0"/>
+              <w:keepLines w:val="0"/>
+              <w:pageBreakBefore w:val="0"/>
+              <w:widowControl w:val="0"/>
+              <w:kinsoku/>
+              <w:wordWrap/>
+              <w:overflowPunct/>
+              <w:topLinePunct w:val="0"/>
+              <w:autoSpaceDE/>
+              <w:autoSpaceDN/>
+              <w:bidi w:val="0"/>
+              <w:adjustRightInd/>
+              <w:snapToGrid/>
+              <w:spacing w:line="360" w:lineRule="auto"/>
+              <w:ind w:firstLine="315" w:firstLineChars="150"/>
+              <w:textAlignment w:val="auto"/>
+              <w:rPr>
+                <w:rFonts w:hint="default"/>
+                <w:shd w:val="clear" w:color="auto" w:fill="FFFFFF"/>
+                <w:lang w:val="en-US"/>
+              </w:rPr>
+            </w:pPr>
+            <w:r>
+              <w:rPr>
+                <w:rFonts w:hint="eastAsia"/>
+                <w:shd w:val="clear" w:color="auto" w:fill="FFFFFF"/>
+              </w:rPr>
+              <w:t>[</w:t>
+            </w:r>
+            <w:r>
+              <w:rPr>
+                <w:rFonts w:hint="default"/>
+                <w:shd w:val="clear" w:color="auto" w:fill="FFFFFF"/>
+                <w:lang w:val="en-US"/>
+              </w:rPr>
+              <w:t>18</w:t>
+            </w:r>
+            <w:r>
+              <w:rPr>
+                <w:rFonts w:hint="eastAsia"/>
+                <w:shd w:val="clear" w:color="auto" w:fill="FFFFFF"/>
+              </w:rPr>
+              <w:t>] 李嘉俊</w:t>
+            </w:r>
+            <w:r>
+              <w:rPr>
+                <w:rFonts w:hint="default"/>
+                <w:shd w:val="clear" w:color="auto" w:fill="FFFFFF"/>
+                <w:lang w:val="en-US"/>
+              </w:rPr>
+              <w:t>.C++ 面向对象程序设计的课程改革[D].西安培华学院智能科学与信息工程学院,2021.</w:t>
+            </w:r>
+          </w:p>
+          <w:p>
+            <w:pPr>
+              <w:keepNext w:val="0"/>
+              <w:keepLines w:val="0"/>
+              <w:pageBreakBefore w:val="0"/>
+              <w:widowControl w:val="0"/>
+              <w:kinsoku/>
+              <w:wordWrap/>
+              <w:overflowPunct/>
+              <w:topLinePunct w:val="0"/>
+              <w:autoSpaceDE/>
+              <w:autoSpaceDN/>
+              <w:bidi w:val="0"/>
+              <w:adjustRightInd/>
+              <w:snapToGrid/>
+              <w:spacing w:line="360" w:lineRule="auto"/>
+              <w:ind w:firstLine="315" w:firstLineChars="150"/>
+              <w:textAlignment w:val="auto"/>
+              <w:rPr>
+                <w:rFonts w:hint="default"/>
+                <w:shd w:val="clear" w:color="auto" w:fill="FFFFFF"/>
+                <w:lang w:val="en-US"/>
+              </w:rPr>
+            </w:pPr>
+            <w:r>
+              <w:rPr>
+                <w:rFonts w:hint="eastAsia"/>
+                <w:shd w:val="clear" w:color="auto" w:fill="FFFFFF"/>
+              </w:rPr>
+              <w:t>[</w:t>
+            </w:r>
+            <w:r>
+              <w:rPr>
+                <w:rFonts w:hint="default"/>
+                <w:shd w:val="clear" w:color="auto" w:fill="FFFFFF"/>
+                <w:lang w:val="en-US"/>
+              </w:rPr>
+              <w:t>19</w:t>
+            </w:r>
+            <w:r>
+              <w:rPr>
+                <w:rFonts w:hint="eastAsia"/>
+                <w:shd w:val="clear" w:color="auto" w:fill="FFFFFF"/>
+              </w:rPr>
+              <w:t>] 李孟津</w:t>
+            </w:r>
+            <w:r>
+              <w:rPr>
+                <w:rFonts w:hint="default"/>
+                <w:shd w:val="clear" w:color="auto" w:fill="FFFFFF"/>
+                <w:lang w:val="en-US"/>
+              </w:rPr>
+              <w:t>,</w:t>
+            </w:r>
+            <w:r>
+              <w:rPr>
+                <w:rFonts w:hint="eastAsia"/>
+                <w:shd w:val="clear" w:color="auto" w:fill="FFFFFF"/>
+              </w:rPr>
+              <w:t>杨丹</w:t>
+            </w:r>
+            <w:r>
+              <w:rPr>
+                <w:rFonts w:hint="default"/>
+                <w:shd w:val="clear" w:color="auto" w:fill="FFFFFF"/>
+                <w:lang w:val="en-US"/>
+              </w:rPr>
+              <w:t>.基于SpringBoot 的在线招聘网站的设计与实现[D].常州信息职业技术学院软件与大数据学院,2020.</w:t>
+            </w:r>
+          </w:p>
+          <w:p>
+            <w:pPr>
+              <w:keepNext w:val="0"/>
+              <w:keepLines w:val="0"/>
+              <w:pageBreakBefore w:val="0"/>
+              <w:widowControl w:val="0"/>
+              <w:kinsoku/>
+              <w:wordWrap/>
+              <w:overflowPunct/>
+              <w:topLinePunct w:val="0"/>
+              <w:autoSpaceDE/>
+              <w:autoSpaceDN/>
+              <w:bidi w:val="0"/>
+              <w:adjustRightInd/>
+              <w:snapToGrid/>
+              <w:spacing w:line="360" w:lineRule="auto"/>
+              <w:ind w:firstLine="315" w:firstLineChars="150"/>
+              <w:textAlignment w:val="auto"/>
+              <w:rPr>
+                <w:sz w:val="24"/>
+              </w:rPr>
+            </w:pPr>
+            <w:r>
+              <w:rPr>
+                <w:rFonts w:hint="eastAsia"/>
+                <w:shd w:val="clear" w:color="auto" w:fill="FFFFFF"/>
+              </w:rPr>
+              <w:t>[</w:t>
+            </w:r>
+            <w:r>
+              <w:rPr>
+                <w:rFonts w:hint="default"/>
+                <w:shd w:val="clear" w:color="auto" w:fill="FFFFFF"/>
+                <w:lang w:val="en-US"/>
+              </w:rPr>
+              <w:t>20</w:t>
+            </w:r>
+            <w:r>
+              <w:rPr>
+                <w:rFonts w:hint="eastAsia"/>
+                <w:shd w:val="clear" w:color="auto" w:fill="FFFFFF"/>
+              </w:rPr>
+              <w:t>] 李维勇</w:t>
+            </w:r>
+            <w:r>
+              <w:rPr>
+                <w:rFonts w:hint="default"/>
+                <w:shd w:val="clear" w:color="auto" w:fill="FFFFFF"/>
+                <w:lang w:val="en-US"/>
+              </w:rPr>
+              <w:t>,</w:t>
+            </w:r>
+            <w:r>
+              <w:rPr>
+                <w:rFonts w:hint="eastAsia"/>
+                <w:shd w:val="clear" w:color="auto" w:fill="FFFFFF"/>
+              </w:rPr>
+              <w:t>申珈宇</w:t>
+            </w:r>
+            <w:r>
+              <w:rPr>
+                <w:rFonts w:hint="default"/>
+                <w:shd w:val="clear" w:color="auto" w:fill="FFFFFF"/>
+                <w:lang w:val="en-US"/>
+              </w:rPr>
+              <w:t>,</w:t>
+            </w:r>
+            <w:r>
+              <w:rPr>
+                <w:rFonts w:hint="eastAsia"/>
+                <w:shd w:val="clear" w:color="auto" w:fill="FFFFFF"/>
+              </w:rPr>
+              <w:t>杨阳</w:t>
+            </w:r>
+            <w:r>
+              <w:rPr>
+                <w:rFonts w:hint="default"/>
+                <w:shd w:val="clear" w:color="auto" w:fill="FFFFFF"/>
+                <w:lang w:val="en-US"/>
+              </w:rPr>
+              <w:t>.基于静态Web 页面的权限控制设计和实现[D].</w:t>
+            </w:r>
+            <w:r>
+              <w:rPr>
+                <w:rFonts w:hint="eastAsia"/>
+                <w:shd w:val="clear" w:color="auto" w:fill="FFFFFF"/>
+                <w:lang w:val="en-US" w:eastAsia="zh-CN"/>
+              </w:rPr>
+              <w:t>南</w:t>
+            </w:r>
+            <w:r>
+              <w:rPr>
+                <w:rFonts w:hint="default"/>
+                <w:shd w:val="clear" w:color="auto" w:fill="FFFFFF"/>
+                <w:lang w:val="en-US"/>
+              </w:rPr>
+              <w:t>京信息职业技术学院计算机与软件学院,2020.</w:t>
+            </w:r>
           </w:p>
         </w:tc>
       </w:tr>
